--- a/23. DP 2N17(KUNING K_2) 2T17(K_4)/Setting Baju (Hal depan) A4 PDH.docx
+++ b/23. DP 2N17(KUNING K_2) 2T17(K_4)/Setting Baju (Hal depan) A4 PDH.docx
@@ -155,7 +155,7 @@
                 <w:sz w:val="44"/>
                 <w:szCs w:val="18"/>
               </w:rPr>
-              <w:t>R1</w:t>
+              <w:t>S10</w:t>
             </w:r>
             <w:r>
               <w:rPr>
@@ -185,6 +185,7 @@
                 <w:lang w:val="en-US"/>
               </w:rPr>
             </w:pPr>
+            <w:proofErr w:type="spellStart"/>
             <w:r>
               <w:rPr>
                 <w:rFonts w:ascii="Source Sans Pro" w:hAnsi="Source Sans Pro"/>
@@ -192,8 +193,69 @@
                 <w:szCs w:val="17"/>
                 <w:lang w:val="en-US"/>
               </w:rPr>
-              <w:t>Praktisi Seragam Dinas 30 Tahun</w:t>
-            </w:r>
+              <w:t>Praktisi</w:t>
+            </w:r>
+            <w:proofErr w:type="spellEnd"/>
+            <w:r>
+              <w:rPr>
+                <w:rFonts w:ascii="Source Sans Pro" w:hAnsi="Source Sans Pro"/>
+                <w:sz w:val="17"/>
+                <w:szCs w:val="17"/>
+                <w:lang w:val="en-US"/>
+              </w:rPr>
+              <w:t xml:space="preserve"> </w:t>
+            </w:r>
+            <w:proofErr w:type="spellStart"/>
+            <w:r>
+              <w:rPr>
+                <w:rFonts w:ascii="Source Sans Pro" w:hAnsi="Source Sans Pro"/>
+                <w:sz w:val="17"/>
+                <w:szCs w:val="17"/>
+                <w:lang w:val="en-US"/>
+              </w:rPr>
+              <w:t>Seragam</w:t>
+            </w:r>
+            <w:proofErr w:type="spellEnd"/>
+            <w:r>
+              <w:rPr>
+                <w:rFonts w:ascii="Source Sans Pro" w:hAnsi="Source Sans Pro"/>
+                <w:sz w:val="17"/>
+                <w:szCs w:val="17"/>
+                <w:lang w:val="en-US"/>
+              </w:rPr>
+              <w:t xml:space="preserve"> </w:t>
+            </w:r>
+            <w:proofErr w:type="spellStart"/>
+            <w:r>
+              <w:rPr>
+                <w:rFonts w:ascii="Source Sans Pro" w:hAnsi="Source Sans Pro"/>
+                <w:sz w:val="17"/>
+                <w:szCs w:val="17"/>
+                <w:lang w:val="en-US"/>
+              </w:rPr>
+              <w:t>Dinas</w:t>
+            </w:r>
+            <w:proofErr w:type="spellEnd"/>
+            <w:r>
+              <w:rPr>
+                <w:rFonts w:ascii="Source Sans Pro" w:hAnsi="Source Sans Pro"/>
+                <w:sz w:val="17"/>
+                <w:szCs w:val="17"/>
+                <w:lang w:val="en-US"/>
+              </w:rPr>
+              <w:t xml:space="preserve"> 30 </w:t>
+            </w:r>
+            <w:proofErr w:type="spellStart"/>
+            <w:r>
+              <w:rPr>
+                <w:rFonts w:ascii="Source Sans Pro" w:hAnsi="Source Sans Pro"/>
+                <w:sz w:val="17"/>
+                <w:szCs w:val="17"/>
+                <w:lang w:val="en-US"/>
+              </w:rPr>
+              <w:t>Tahun</w:t>
+            </w:r>
+            <w:proofErr w:type="spellEnd"/>
           </w:p>
           <w:p>
             <w:pPr>
@@ -326,7 +388,7 @@
                 <w:noProof/>
                 <w:sz w:val="28"/>
               </w:rPr>
-              <w:t>ABDUL ROHMAN</w:t>
+              <w:t>OLVIAN</w:t>
             </w:r>
             <w:r>
               <w:rPr>
@@ -454,7 +516,7 @@
                 <w:szCs w:val="28"/>
                 <w:lang w:val="en-US"/>
               </w:rPr>
-              <w:t>XL</w:t>
+              <w:t>L</w:t>
             </w:r>
             <w:r>
               <w:rPr>
@@ -483,6 +545,12 @@
                 <w:lang w:val="en-US"/>
               </w:rPr>
               <w:tab/>
+            </w:r>
+            <w:proofErr w:type="gramStart"/>
+            <w:r>
+              <w:rPr>
+                <w:lang w:val="en-US"/>
+              </w:rPr>
               <w:t>Topi</w:t>
             </w:r>
             <w:r>
@@ -492,7 +560,14 @@
               <w:rPr>
                 <w:lang w:val="en-US"/>
               </w:rPr>
-              <w:t xml:space="preserve">: </w:t>
+              <w:t>:</w:t>
+            </w:r>
+            <w:proofErr w:type="gramEnd"/>
+            <w:r>
+              <w:rPr>
+                <w:lang w:val="en-US"/>
+              </w:rPr>
+              <w:t xml:space="preserve"> </w:t>
             </w:r>
             <w:r>
               <w:rPr>
@@ -525,7 +600,7 @@
                 <w:szCs w:val="28"/>
                 <w:lang w:val="en-US"/>
               </w:rPr>
-              <w:t>56</w:t>
+              <w:t>55</w:t>
             </w:r>
             <w:r>
               <w:rPr>
@@ -653,7 +728,7 @@
                 <w:sz w:val="30"/>
                 <w:szCs w:val="30"/>
               </w:rPr>
-              <w:t>DP 2 NAUTIKA / 17</w:t>
+              <w:t>DP 2 TEKNIKA / 17</w:t>
             </w:r>
             <w:r>
               <w:rPr>
@@ -694,6 +769,7 @@
                 <w:lang w:val="en-US"/>
               </w:rPr>
             </w:pPr>
+            <w:proofErr w:type="spellStart"/>
             <w:r>
               <w:rPr>
                 <w:sz w:val="20"/>
@@ -702,6 +778,7 @@
               </w:rPr>
               <w:t>Uk</w:t>
             </w:r>
+            <w:proofErr w:type="spellEnd"/>
             <w:r>
               <w:rPr>
                 <w:sz w:val="20"/>
@@ -761,7 +838,7 @@
                 <w:sz w:val="30"/>
                 <w:szCs w:val="30"/>
               </w:rPr>
-              <w:t>49</w:t>
+              <w:t>44</w:t>
             </w:r>
             <w:r>
               <w:rPr>
@@ -815,7 +892,7 @@
                 <w:szCs w:val="30"/>
                 <w:lang w:val="en-US"/>
               </w:rPr>
-              <w:t>25</w:t>
+              <w:t>26</w:t>
             </w:r>
             <w:r>
               <w:rPr>
@@ -870,7 +947,7 @@
                 <w:szCs w:val="30"/>
                 <w:lang w:val="en-US"/>
               </w:rPr>
-              <w:t>20</w:t>
+              <w:t>16</w:t>
             </w:r>
             <w:r>
               <w:rPr>
@@ -925,7 +1002,7 @@
                 <w:szCs w:val="30"/>
                 <w:lang w:val="en-US"/>
               </w:rPr>
-              <w:t>30</w:t>
+              <w:t>27</w:t>
             </w:r>
             <w:r>
               <w:rPr>
@@ -980,7 +1057,7 @@
                 <w:szCs w:val="30"/>
                 <w:lang w:val="en-US"/>
               </w:rPr>
-              <w:t>28</w:t>
+              <w:t>24</w:t>
             </w:r>
             <w:r>
               <w:rPr>
@@ -1035,7 +1112,7 @@
                 <w:szCs w:val="30"/>
                 <w:lang w:val="en-US"/>
               </w:rPr>
-              <w:t>30</w:t>
+              <w:t>27</w:t>
             </w:r>
             <w:r>
               <w:rPr>
@@ -1145,7 +1222,7 @@
                 <w:szCs w:val="30"/>
                 <w:lang w:val="en-US"/>
               </w:rPr>
-              <w:t>46</w:t>
+              <w:t>42</w:t>
             </w:r>
             <w:r>
               <w:rPr>
@@ -1183,14 +1260,52 @@
               </w:rPr>
               <w:tab/>
             </w:r>
+            <w:proofErr w:type="spellStart"/>
             <w:r>
               <w:rPr>
                 <w:sz w:val="20"/>
                 <w:szCs w:val="32"/>
                 <w:lang w:val="en-US"/>
               </w:rPr>
-              <w:t>Krah dalam hitam</w:t>
-            </w:r>
+              <w:t>Krah</w:t>
+            </w:r>
+            <w:proofErr w:type="spellEnd"/>
+            <w:r>
+              <w:rPr>
+                <w:sz w:val="20"/>
+                <w:szCs w:val="32"/>
+                <w:lang w:val="en-US"/>
+              </w:rPr>
+              <w:t xml:space="preserve"> </w:t>
+            </w:r>
+            <w:proofErr w:type="spellStart"/>
+            <w:r>
+              <w:rPr>
+                <w:sz w:val="20"/>
+                <w:szCs w:val="32"/>
+                <w:lang w:val="en-US"/>
+              </w:rPr>
+              <w:t>dalam</w:t>
+            </w:r>
+            <w:proofErr w:type="spellEnd"/>
+            <w:r>
+              <w:rPr>
+                <w:sz w:val="20"/>
+                <w:szCs w:val="32"/>
+                <w:lang w:val="en-US"/>
+              </w:rPr>
+              <w:t xml:space="preserve"> </w:t>
+            </w:r>
+            <w:proofErr w:type="spellStart"/>
+            <w:r>
+              <w:rPr>
+                <w:sz w:val="20"/>
+                <w:szCs w:val="32"/>
+                <w:lang w:val="en-US"/>
+              </w:rPr>
+              <w:t>hitam</w:t>
+            </w:r>
+            <w:proofErr w:type="spellEnd"/>
           </w:p>
         </w:tc>
         <w:tc>
@@ -1303,7 +1418,7 @@
                 <w:sz w:val="44"/>
                 <w:szCs w:val="18"/>
               </w:rPr>
-              <w:t>R1</w:t>
+              <w:t>S10</w:t>
             </w:r>
             <w:r>
               <w:rPr>
@@ -1333,6 +1448,7 @@
                 <w:lang w:val="en-US"/>
               </w:rPr>
             </w:pPr>
+            <w:proofErr w:type="spellStart"/>
             <w:r>
               <w:rPr>
                 <w:rFonts w:ascii="Source Sans Pro" w:hAnsi="Source Sans Pro"/>
@@ -1340,8 +1456,69 @@
                 <w:szCs w:val="17"/>
                 <w:lang w:val="en-US"/>
               </w:rPr>
-              <w:t>Praktisi Seragam Dinas 30 Tahun</w:t>
-            </w:r>
+              <w:t>Praktisi</w:t>
+            </w:r>
+            <w:proofErr w:type="spellEnd"/>
+            <w:r>
+              <w:rPr>
+                <w:rFonts w:ascii="Source Sans Pro" w:hAnsi="Source Sans Pro"/>
+                <w:sz w:val="17"/>
+                <w:szCs w:val="17"/>
+                <w:lang w:val="en-US"/>
+              </w:rPr>
+              <w:t xml:space="preserve"> </w:t>
+            </w:r>
+            <w:proofErr w:type="spellStart"/>
+            <w:r>
+              <w:rPr>
+                <w:rFonts w:ascii="Source Sans Pro" w:hAnsi="Source Sans Pro"/>
+                <w:sz w:val="17"/>
+                <w:szCs w:val="17"/>
+                <w:lang w:val="en-US"/>
+              </w:rPr>
+              <w:t>Seragam</w:t>
+            </w:r>
+            <w:proofErr w:type="spellEnd"/>
+            <w:r>
+              <w:rPr>
+                <w:rFonts w:ascii="Source Sans Pro" w:hAnsi="Source Sans Pro"/>
+                <w:sz w:val="17"/>
+                <w:szCs w:val="17"/>
+                <w:lang w:val="en-US"/>
+              </w:rPr>
+              <w:t xml:space="preserve"> </w:t>
+            </w:r>
+            <w:proofErr w:type="spellStart"/>
+            <w:r>
+              <w:rPr>
+                <w:rFonts w:ascii="Source Sans Pro" w:hAnsi="Source Sans Pro"/>
+                <w:sz w:val="17"/>
+                <w:szCs w:val="17"/>
+                <w:lang w:val="en-US"/>
+              </w:rPr>
+              <w:t>Dinas</w:t>
+            </w:r>
+            <w:proofErr w:type="spellEnd"/>
+            <w:r>
+              <w:rPr>
+                <w:rFonts w:ascii="Source Sans Pro" w:hAnsi="Source Sans Pro"/>
+                <w:sz w:val="17"/>
+                <w:szCs w:val="17"/>
+                <w:lang w:val="en-US"/>
+              </w:rPr>
+              <w:t xml:space="preserve"> 30 </w:t>
+            </w:r>
+            <w:proofErr w:type="spellStart"/>
+            <w:r>
+              <w:rPr>
+                <w:rFonts w:ascii="Source Sans Pro" w:hAnsi="Source Sans Pro"/>
+                <w:sz w:val="17"/>
+                <w:szCs w:val="17"/>
+                <w:lang w:val="en-US"/>
+              </w:rPr>
+              <w:t>Tahun</w:t>
+            </w:r>
+            <w:proofErr w:type="spellEnd"/>
           </w:p>
           <w:p>
             <w:pPr>
@@ -1474,7 +1651,7 @@
                 <w:noProof/>
                 <w:sz w:val="28"/>
               </w:rPr>
-              <w:t>ABDUL ROHMAN</w:t>
+              <w:t>OLVIAN</w:t>
             </w:r>
             <w:r>
               <w:rPr>
@@ -1602,7 +1779,7 @@
                 <w:szCs w:val="28"/>
                 <w:lang w:val="en-US"/>
               </w:rPr>
-              <w:t>XL</w:t>
+              <w:t>L</w:t>
             </w:r>
             <w:r>
               <w:rPr>
@@ -1631,6 +1808,12 @@
                 <w:lang w:val="en-US"/>
               </w:rPr>
               <w:tab/>
+            </w:r>
+            <w:proofErr w:type="gramStart"/>
+            <w:r>
+              <w:rPr>
+                <w:lang w:val="en-US"/>
+              </w:rPr>
               <w:t>Topi</w:t>
             </w:r>
             <w:r>
@@ -1640,7 +1823,14 @@
               <w:rPr>
                 <w:lang w:val="en-US"/>
               </w:rPr>
-              <w:t xml:space="preserve">: </w:t>
+              <w:t>:</w:t>
+            </w:r>
+            <w:proofErr w:type="gramEnd"/>
+            <w:r>
+              <w:rPr>
+                <w:lang w:val="en-US"/>
+              </w:rPr>
+              <w:t xml:space="preserve"> </w:t>
             </w:r>
             <w:r>
               <w:rPr>
@@ -1673,7 +1863,7 @@
                 <w:szCs w:val="28"/>
                 <w:lang w:val="en-US"/>
               </w:rPr>
-              <w:t>56</w:t>
+              <w:t>55</w:t>
             </w:r>
             <w:r>
               <w:rPr>
@@ -1801,7 +1991,7 @@
                 <w:sz w:val="30"/>
                 <w:szCs w:val="30"/>
               </w:rPr>
-              <w:t>DP 2 NAUTIKA / 17</w:t>
+              <w:t>DP 2 TEKNIKA / 17</w:t>
             </w:r>
             <w:r>
               <w:rPr>
@@ -1842,6 +2032,7 @@
                 <w:lang w:val="en-US"/>
               </w:rPr>
             </w:pPr>
+            <w:proofErr w:type="spellStart"/>
             <w:r>
               <w:rPr>
                 <w:sz w:val="20"/>
@@ -1850,6 +2041,7 @@
               </w:rPr>
               <w:t>Uk</w:t>
             </w:r>
+            <w:proofErr w:type="spellEnd"/>
             <w:r>
               <w:rPr>
                 <w:sz w:val="20"/>
@@ -1909,7 +2101,7 @@
                 <w:sz w:val="30"/>
                 <w:szCs w:val="30"/>
               </w:rPr>
-              <w:t>49</w:t>
+              <w:t>44</w:t>
             </w:r>
             <w:r>
               <w:rPr>
@@ -1963,7 +2155,7 @@
                 <w:szCs w:val="30"/>
                 <w:lang w:val="en-US"/>
               </w:rPr>
-              <w:t>25</w:t>
+              <w:t>26</w:t>
             </w:r>
             <w:r>
               <w:rPr>
@@ -2018,7 +2210,7 @@
                 <w:szCs w:val="30"/>
                 <w:lang w:val="en-US"/>
               </w:rPr>
-              <w:t>20</w:t>
+              <w:t>16</w:t>
             </w:r>
             <w:r>
               <w:rPr>
@@ -2073,7 +2265,7 @@
                 <w:szCs w:val="30"/>
                 <w:lang w:val="en-US"/>
               </w:rPr>
-              <w:t>30</w:t>
+              <w:t>27</w:t>
             </w:r>
             <w:r>
               <w:rPr>
@@ -2128,7 +2320,7 @@
                 <w:szCs w:val="30"/>
                 <w:lang w:val="en-US"/>
               </w:rPr>
-              <w:t>28</w:t>
+              <w:t>24</w:t>
             </w:r>
             <w:r>
               <w:rPr>
@@ -2183,7 +2375,7 @@
                 <w:szCs w:val="30"/>
                 <w:lang w:val="en-US"/>
               </w:rPr>
-              <w:t>30</w:t>
+              <w:t>27</w:t>
             </w:r>
             <w:r>
               <w:rPr>
@@ -2293,7 +2485,7 @@
                 <w:szCs w:val="30"/>
                 <w:lang w:val="en-US"/>
               </w:rPr>
-              <w:t>46</w:t>
+              <w:t>42</w:t>
             </w:r>
             <w:r>
               <w:rPr>
@@ -2320,14 +2512,52 @@
               <w:tab/>
               <w:t xml:space="preserve">        </w:t>
             </w:r>
+            <w:proofErr w:type="spellStart"/>
             <w:r>
               <w:rPr>
                 <w:sz w:val="20"/>
                 <w:szCs w:val="32"/>
                 <w:lang w:val="en-US"/>
               </w:rPr>
-              <w:t>Krah dalam hitam</w:t>
-            </w:r>
+              <w:t>Krah</w:t>
+            </w:r>
+            <w:proofErr w:type="spellEnd"/>
+            <w:r>
+              <w:rPr>
+                <w:sz w:val="20"/>
+                <w:szCs w:val="32"/>
+                <w:lang w:val="en-US"/>
+              </w:rPr>
+              <w:t xml:space="preserve"> </w:t>
+            </w:r>
+            <w:proofErr w:type="spellStart"/>
+            <w:r>
+              <w:rPr>
+                <w:sz w:val="20"/>
+                <w:szCs w:val="32"/>
+                <w:lang w:val="en-US"/>
+              </w:rPr>
+              <w:t>dalam</w:t>
+            </w:r>
+            <w:proofErr w:type="spellEnd"/>
+            <w:r>
+              <w:rPr>
+                <w:sz w:val="20"/>
+                <w:szCs w:val="32"/>
+                <w:lang w:val="en-US"/>
+              </w:rPr>
+              <w:t xml:space="preserve"> </w:t>
+            </w:r>
+            <w:proofErr w:type="spellStart"/>
+            <w:r>
+              <w:rPr>
+                <w:sz w:val="20"/>
+                <w:szCs w:val="32"/>
+                <w:lang w:val="en-US"/>
+              </w:rPr>
+              <w:t>hitam</w:t>
+            </w:r>
+            <w:proofErr w:type="spellEnd"/>
           </w:p>
         </w:tc>
       </w:tr>

--- a/23. DP 2N17(KUNING K_2) 2T17(K_4)/Setting Baju (Hal depan) A4 PDH.docx
+++ b/23. DP 2N17(KUNING K_2) 2T17(K_4)/Setting Baju (Hal depan) A4 PDH.docx
@@ -155,7 +155,7 @@
                 <w:sz w:val="44"/>
                 <w:szCs w:val="18"/>
               </w:rPr>
-              <w:t>S10</w:t>
+              <w:t>R26</w:t>
             </w:r>
             <w:r>
               <w:rPr>
@@ -185,7 +185,6 @@
                 <w:lang w:val="en-US"/>
               </w:rPr>
             </w:pPr>
-            <w:proofErr w:type="spellStart"/>
             <w:r>
               <w:rPr>
                 <w:rFonts w:ascii="Source Sans Pro" w:hAnsi="Source Sans Pro"/>
@@ -193,69 +192,8 @@
                 <w:szCs w:val="17"/>
                 <w:lang w:val="en-US"/>
               </w:rPr>
-              <w:t>Praktisi</w:t>
-            </w:r>
-            <w:proofErr w:type="spellEnd"/>
-            <w:r>
-              <w:rPr>
-                <w:rFonts w:ascii="Source Sans Pro" w:hAnsi="Source Sans Pro"/>
-                <w:sz w:val="17"/>
-                <w:szCs w:val="17"/>
-                <w:lang w:val="en-US"/>
-              </w:rPr>
-              <w:t xml:space="preserve"> </w:t>
-            </w:r>
-            <w:proofErr w:type="spellStart"/>
-            <w:r>
-              <w:rPr>
-                <w:rFonts w:ascii="Source Sans Pro" w:hAnsi="Source Sans Pro"/>
-                <w:sz w:val="17"/>
-                <w:szCs w:val="17"/>
-                <w:lang w:val="en-US"/>
-              </w:rPr>
-              <w:t>Seragam</w:t>
-            </w:r>
-            <w:proofErr w:type="spellEnd"/>
-            <w:r>
-              <w:rPr>
-                <w:rFonts w:ascii="Source Sans Pro" w:hAnsi="Source Sans Pro"/>
-                <w:sz w:val="17"/>
-                <w:szCs w:val="17"/>
-                <w:lang w:val="en-US"/>
-              </w:rPr>
-              <w:t xml:space="preserve"> </w:t>
-            </w:r>
-            <w:proofErr w:type="spellStart"/>
-            <w:r>
-              <w:rPr>
-                <w:rFonts w:ascii="Source Sans Pro" w:hAnsi="Source Sans Pro"/>
-                <w:sz w:val="17"/>
-                <w:szCs w:val="17"/>
-                <w:lang w:val="en-US"/>
-              </w:rPr>
-              <w:t>Dinas</w:t>
-            </w:r>
-            <w:proofErr w:type="spellEnd"/>
-            <w:r>
-              <w:rPr>
-                <w:rFonts w:ascii="Source Sans Pro" w:hAnsi="Source Sans Pro"/>
-                <w:sz w:val="17"/>
-                <w:szCs w:val="17"/>
-                <w:lang w:val="en-US"/>
-              </w:rPr>
-              <w:t xml:space="preserve"> 30 </w:t>
-            </w:r>
-            <w:proofErr w:type="spellStart"/>
-            <w:r>
-              <w:rPr>
-                <w:rFonts w:ascii="Source Sans Pro" w:hAnsi="Source Sans Pro"/>
-                <w:sz w:val="17"/>
-                <w:szCs w:val="17"/>
-                <w:lang w:val="en-US"/>
-              </w:rPr>
-              <w:t>Tahun</w:t>
-            </w:r>
-            <w:proofErr w:type="spellEnd"/>
+              <w:t>Praktisi Seragam Dinas 30 Tahun</w:t>
+            </w:r>
           </w:p>
           <w:p>
             <w:pPr>
@@ -388,7 +326,7 @@
                 <w:noProof/>
                 <w:sz w:val="28"/>
               </w:rPr>
-              <w:t>OLVIAN</w:t>
+              <w:t>ANDY WIDYA PRATAMA S</w:t>
             </w:r>
             <w:r>
               <w:rPr>
@@ -458,7 +396,7 @@
                 <w:szCs w:val="28"/>
                 <w:lang w:val="en-US"/>
               </w:rPr>
-              <w:t>41</w:t>
+              <w:t>42</w:t>
             </w:r>
             <w:r>
               <w:rPr>
@@ -545,12 +483,6 @@
                 <w:lang w:val="en-US"/>
               </w:rPr>
               <w:tab/>
-            </w:r>
-            <w:proofErr w:type="gramStart"/>
-            <w:r>
-              <w:rPr>
-                <w:lang w:val="en-US"/>
-              </w:rPr>
               <w:t>Topi</w:t>
             </w:r>
             <w:r>
@@ -560,14 +492,7 @@
               <w:rPr>
                 <w:lang w:val="en-US"/>
               </w:rPr>
-              <w:t>:</w:t>
-            </w:r>
-            <w:proofErr w:type="gramEnd"/>
-            <w:r>
-              <w:rPr>
-                <w:lang w:val="en-US"/>
-              </w:rPr>
-              <w:t xml:space="preserve"> </w:t>
+              <w:t xml:space="preserve">: </w:t>
             </w:r>
             <w:r>
               <w:rPr>
@@ -600,7 +525,7 @@
                 <w:szCs w:val="28"/>
                 <w:lang w:val="en-US"/>
               </w:rPr>
-              <w:t>55</w:t>
+              <w:t>56</w:t>
             </w:r>
             <w:r>
               <w:rPr>
@@ -728,7 +653,7 @@
                 <w:sz w:val="30"/>
                 <w:szCs w:val="30"/>
               </w:rPr>
-              <w:t>DP 2 TEKNIKA / 17</w:t>
+              <w:t>DP 2 NAUTIKA / 17</w:t>
             </w:r>
             <w:r>
               <w:rPr>
@@ -769,7 +694,6 @@
                 <w:lang w:val="en-US"/>
               </w:rPr>
             </w:pPr>
-            <w:proofErr w:type="spellStart"/>
             <w:r>
               <w:rPr>
                 <w:sz w:val="20"/>
@@ -778,7 +702,6 @@
               </w:rPr>
               <w:t>Uk</w:t>
             </w:r>
-            <w:proofErr w:type="spellEnd"/>
             <w:r>
               <w:rPr>
                 <w:sz w:val="20"/>
@@ -838,7 +761,7 @@
                 <w:sz w:val="30"/>
                 <w:szCs w:val="30"/>
               </w:rPr>
-              <w:t>44</w:t>
+              <w:t>46</w:t>
             </w:r>
             <w:r>
               <w:rPr>
@@ -892,7 +815,7 @@
                 <w:szCs w:val="30"/>
                 <w:lang w:val="en-US"/>
               </w:rPr>
-              <w:t>26</w:t>
+              <w:t>25</w:t>
             </w:r>
             <w:r>
               <w:rPr>
@@ -947,7 +870,7 @@
                 <w:szCs w:val="30"/>
                 <w:lang w:val="en-US"/>
               </w:rPr>
-              <w:t>16</w:t>
+              <w:t>18</w:t>
             </w:r>
             <w:r>
               <w:rPr>
@@ -1002,6 +925,61 @@
                 <w:szCs w:val="30"/>
                 <w:lang w:val="en-US"/>
               </w:rPr>
+              <w:t>29</w:t>
+            </w:r>
+            <w:r>
+              <w:rPr>
+                <w:bCs/>
+                <w:sz w:val="30"/>
+                <w:szCs w:val="30"/>
+                <w:lang w:val="en-US"/>
+              </w:rPr>
+              <w:fldChar w:fldCharType="end"/>
+            </w:r>
+            <w:r>
+              <w:rPr>
+                <w:bCs/>
+                <w:sz w:val="30"/>
+                <w:szCs w:val="30"/>
+                <w:lang w:val="en-US"/>
+              </w:rPr>
+              <w:t xml:space="preserve">; </w:t>
+            </w:r>
+            <w:r>
+              <w:rPr>
+                <w:bCs/>
+                <w:sz w:val="30"/>
+                <w:szCs w:val="30"/>
+                <w:lang w:val="en-US"/>
+              </w:rPr>
+              <w:fldChar w:fldCharType="begin"/>
+            </w:r>
+            <w:r>
+              <w:rPr>
+                <w:bCs/>
+                <w:sz w:val="30"/>
+                <w:szCs w:val="30"/>
+                <w:lang w:val="en-US"/>
+              </w:rPr>
+              <w:instrText xml:space="preserve"> MERGEFIELD UB_5 </w:instrText>
+            </w:r>
+            <w:r>
+              <w:rPr>
+                <w:bCs/>
+                <w:sz w:val="30"/>
+                <w:szCs w:val="30"/>
+                <w:lang w:val="en-US"/>
+              </w:rPr>
+              <w:fldChar w:fldCharType="separate"/>
+            </w:r>
+            <w:r>
+              <w:rPr>
+                <w:bCs/>
+                <w:noProof/>
+                <w:sz w:val="30"/>
+                <w:szCs w:val="30"/>
+                <w:lang w:val="en-US"/>
+              </w:rPr>
               <w:t>27</w:t>
             </w:r>
             <w:r>
@@ -1038,7 +1016,7 @@
                 <w:szCs w:val="30"/>
                 <w:lang w:val="en-US"/>
               </w:rPr>
-              <w:instrText xml:space="preserve"> MERGEFIELD UB_5 </w:instrText>
+              <w:instrText xml:space="preserve"> MERGEFIELD UB_6 </w:instrText>
             </w:r>
             <w:r>
               <w:rPr>
@@ -1057,7 +1035,7 @@
                 <w:szCs w:val="30"/>
                 <w:lang w:val="en-US"/>
               </w:rPr>
-              <w:t>24</w:t>
+              <w:t>29</w:t>
             </w:r>
             <w:r>
               <w:rPr>
@@ -1093,7 +1071,7 @@
                 <w:szCs w:val="30"/>
                 <w:lang w:val="en-US"/>
               </w:rPr>
-              <w:instrText xml:space="preserve"> MERGEFIELD UB_6 </w:instrText>
+              <w:instrText xml:space="preserve"> MERGEFIELD UB_7 </w:instrText>
             </w:r>
             <w:r>
               <w:rPr>
@@ -1112,7 +1090,7 @@
                 <w:szCs w:val="30"/>
                 <w:lang w:val="en-US"/>
               </w:rPr>
-              <w:t>27</w:t>
+              <w:t>71</w:t>
             </w:r>
             <w:r>
               <w:rPr>
@@ -1148,7 +1126,7 @@
                 <w:szCs w:val="30"/>
                 <w:lang w:val="en-US"/>
               </w:rPr>
-              <w:instrText xml:space="preserve"> MERGEFIELD UB_7 </w:instrText>
+              <w:instrText xml:space="preserve"> MERGEFIELD UB_8 </w:instrText>
             </w:r>
             <w:r>
               <w:rPr>
@@ -1167,62 +1145,7 @@
                 <w:szCs w:val="30"/>
                 <w:lang w:val="en-US"/>
               </w:rPr>
-              <w:t>69</w:t>
-            </w:r>
-            <w:r>
-              <w:rPr>
-                <w:bCs/>
-                <w:sz w:val="30"/>
-                <w:szCs w:val="30"/>
-                <w:lang w:val="en-US"/>
-              </w:rPr>
-              <w:fldChar w:fldCharType="end"/>
-            </w:r>
-            <w:r>
-              <w:rPr>
-                <w:bCs/>
-                <w:sz w:val="30"/>
-                <w:szCs w:val="30"/>
-                <w:lang w:val="en-US"/>
-              </w:rPr>
-              <w:t xml:space="preserve">; </w:t>
-            </w:r>
-            <w:r>
-              <w:rPr>
-                <w:bCs/>
-                <w:sz w:val="30"/>
-                <w:szCs w:val="30"/>
-                <w:lang w:val="en-US"/>
-              </w:rPr>
-              <w:fldChar w:fldCharType="begin"/>
-            </w:r>
-            <w:r>
-              <w:rPr>
-                <w:bCs/>
-                <w:sz w:val="30"/>
-                <w:szCs w:val="30"/>
-                <w:lang w:val="en-US"/>
-              </w:rPr>
-              <w:instrText xml:space="preserve"> MERGEFIELD UB_8 </w:instrText>
-            </w:r>
-            <w:r>
-              <w:rPr>
-                <w:bCs/>
-                <w:sz w:val="30"/>
-                <w:szCs w:val="30"/>
-                <w:lang w:val="en-US"/>
-              </w:rPr>
-              <w:fldChar w:fldCharType="separate"/>
-            </w:r>
-            <w:r>
-              <w:rPr>
-                <w:bCs/>
-                <w:noProof/>
-                <w:sz w:val="30"/>
-                <w:szCs w:val="30"/>
-                <w:lang w:val="en-US"/>
-              </w:rPr>
-              <w:t>42</w:t>
+              <w:t>41</w:t>
             </w:r>
             <w:r>
               <w:rPr>
@@ -1260,52 +1183,14 @@
               </w:rPr>
               <w:tab/>
             </w:r>
-            <w:proofErr w:type="spellStart"/>
             <w:r>
               <w:rPr>
                 <w:sz w:val="20"/>
                 <w:szCs w:val="32"/>
                 <w:lang w:val="en-US"/>
               </w:rPr>
-              <w:t>Krah</w:t>
-            </w:r>
-            <w:proofErr w:type="spellEnd"/>
-            <w:r>
-              <w:rPr>
-                <w:sz w:val="20"/>
-                <w:szCs w:val="32"/>
-                <w:lang w:val="en-US"/>
-              </w:rPr>
-              <w:t xml:space="preserve"> </w:t>
-            </w:r>
-            <w:proofErr w:type="spellStart"/>
-            <w:r>
-              <w:rPr>
-                <w:sz w:val="20"/>
-                <w:szCs w:val="32"/>
-                <w:lang w:val="en-US"/>
-              </w:rPr>
-              <w:t>dalam</w:t>
-            </w:r>
-            <w:proofErr w:type="spellEnd"/>
-            <w:r>
-              <w:rPr>
-                <w:sz w:val="20"/>
-                <w:szCs w:val="32"/>
-                <w:lang w:val="en-US"/>
-              </w:rPr>
-              <w:t xml:space="preserve"> </w:t>
-            </w:r>
-            <w:proofErr w:type="spellStart"/>
-            <w:r>
-              <w:rPr>
-                <w:sz w:val="20"/>
-                <w:szCs w:val="32"/>
-                <w:lang w:val="en-US"/>
-              </w:rPr>
-              <w:t>hitam</w:t>
-            </w:r>
-            <w:proofErr w:type="spellEnd"/>
+              <w:t>Krah dalam hitam</w:t>
+            </w:r>
           </w:p>
         </w:tc>
         <w:tc>
@@ -1418,7 +1303,7 @@
                 <w:sz w:val="44"/>
                 <w:szCs w:val="18"/>
               </w:rPr>
-              <w:t>S10</w:t>
+              <w:t>R26</w:t>
             </w:r>
             <w:r>
               <w:rPr>
@@ -1448,7 +1333,6 @@
                 <w:lang w:val="en-US"/>
               </w:rPr>
             </w:pPr>
-            <w:proofErr w:type="spellStart"/>
             <w:r>
               <w:rPr>
                 <w:rFonts w:ascii="Source Sans Pro" w:hAnsi="Source Sans Pro"/>
@@ -1456,69 +1340,8 @@
                 <w:szCs w:val="17"/>
                 <w:lang w:val="en-US"/>
               </w:rPr>
-              <w:t>Praktisi</w:t>
-            </w:r>
-            <w:proofErr w:type="spellEnd"/>
-            <w:r>
-              <w:rPr>
-                <w:rFonts w:ascii="Source Sans Pro" w:hAnsi="Source Sans Pro"/>
-                <w:sz w:val="17"/>
-                <w:szCs w:val="17"/>
-                <w:lang w:val="en-US"/>
-              </w:rPr>
-              <w:t xml:space="preserve"> </w:t>
-            </w:r>
-            <w:proofErr w:type="spellStart"/>
-            <w:r>
-              <w:rPr>
-                <w:rFonts w:ascii="Source Sans Pro" w:hAnsi="Source Sans Pro"/>
-                <w:sz w:val="17"/>
-                <w:szCs w:val="17"/>
-                <w:lang w:val="en-US"/>
-              </w:rPr>
-              <w:t>Seragam</w:t>
-            </w:r>
-            <w:proofErr w:type="spellEnd"/>
-            <w:r>
-              <w:rPr>
-                <w:rFonts w:ascii="Source Sans Pro" w:hAnsi="Source Sans Pro"/>
-                <w:sz w:val="17"/>
-                <w:szCs w:val="17"/>
-                <w:lang w:val="en-US"/>
-              </w:rPr>
-              <w:t xml:space="preserve"> </w:t>
-            </w:r>
-            <w:proofErr w:type="spellStart"/>
-            <w:r>
-              <w:rPr>
-                <w:rFonts w:ascii="Source Sans Pro" w:hAnsi="Source Sans Pro"/>
-                <w:sz w:val="17"/>
-                <w:szCs w:val="17"/>
-                <w:lang w:val="en-US"/>
-              </w:rPr>
-              <w:t>Dinas</w:t>
-            </w:r>
-            <w:proofErr w:type="spellEnd"/>
-            <w:r>
-              <w:rPr>
-                <w:rFonts w:ascii="Source Sans Pro" w:hAnsi="Source Sans Pro"/>
-                <w:sz w:val="17"/>
-                <w:szCs w:val="17"/>
-                <w:lang w:val="en-US"/>
-              </w:rPr>
-              <w:t xml:space="preserve"> 30 </w:t>
-            </w:r>
-            <w:proofErr w:type="spellStart"/>
-            <w:r>
-              <w:rPr>
-                <w:rFonts w:ascii="Source Sans Pro" w:hAnsi="Source Sans Pro"/>
-                <w:sz w:val="17"/>
-                <w:szCs w:val="17"/>
-                <w:lang w:val="en-US"/>
-              </w:rPr>
-              <w:t>Tahun</w:t>
-            </w:r>
-            <w:proofErr w:type="spellEnd"/>
+              <w:t>Praktisi Seragam Dinas 30 Tahun</w:t>
+            </w:r>
           </w:p>
           <w:p>
             <w:pPr>
@@ -1651,7 +1474,7 @@
                 <w:noProof/>
                 <w:sz w:val="28"/>
               </w:rPr>
-              <w:t>OLVIAN</w:t>
+              <w:t>ANDY WIDYA PRATAMA S</w:t>
             </w:r>
             <w:r>
               <w:rPr>
@@ -1721,7 +1544,7 @@
                 <w:szCs w:val="28"/>
                 <w:lang w:val="en-US"/>
               </w:rPr>
-              <w:t>41</w:t>
+              <w:t>42</w:t>
             </w:r>
             <w:r>
               <w:rPr>
@@ -1808,12 +1631,6 @@
                 <w:lang w:val="en-US"/>
               </w:rPr>
               <w:tab/>
-            </w:r>
-            <w:proofErr w:type="gramStart"/>
-            <w:r>
-              <w:rPr>
-                <w:lang w:val="en-US"/>
-              </w:rPr>
               <w:t>Topi</w:t>
             </w:r>
             <w:r>
@@ -1823,14 +1640,7 @@
               <w:rPr>
                 <w:lang w:val="en-US"/>
               </w:rPr>
-              <w:t>:</w:t>
-            </w:r>
-            <w:proofErr w:type="gramEnd"/>
-            <w:r>
-              <w:rPr>
-                <w:lang w:val="en-US"/>
-              </w:rPr>
-              <w:t xml:space="preserve"> </w:t>
+              <w:t xml:space="preserve">: </w:t>
             </w:r>
             <w:r>
               <w:rPr>
@@ -1863,7 +1673,7 @@
                 <w:szCs w:val="28"/>
                 <w:lang w:val="en-US"/>
               </w:rPr>
-              <w:t>55</w:t>
+              <w:t>56</w:t>
             </w:r>
             <w:r>
               <w:rPr>
@@ -1991,7 +1801,7 @@
                 <w:sz w:val="30"/>
                 <w:szCs w:val="30"/>
               </w:rPr>
-              <w:t>DP 2 TEKNIKA / 17</w:t>
+              <w:t>DP 2 NAUTIKA / 17</w:t>
             </w:r>
             <w:r>
               <w:rPr>
@@ -2032,7 +1842,6 @@
                 <w:lang w:val="en-US"/>
               </w:rPr>
             </w:pPr>
-            <w:proofErr w:type="spellStart"/>
             <w:r>
               <w:rPr>
                 <w:sz w:val="20"/>
@@ -2041,7 +1850,6 @@
               </w:rPr>
               <w:t>Uk</w:t>
             </w:r>
-            <w:proofErr w:type="spellEnd"/>
             <w:r>
               <w:rPr>
                 <w:sz w:val="20"/>
@@ -2101,7 +1909,7 @@
                 <w:sz w:val="30"/>
                 <w:szCs w:val="30"/>
               </w:rPr>
-              <w:t>44</w:t>
+              <w:t>46</w:t>
             </w:r>
             <w:r>
               <w:rPr>
@@ -2155,7 +1963,7 @@
                 <w:szCs w:val="30"/>
                 <w:lang w:val="en-US"/>
               </w:rPr>
-              <w:t>26</w:t>
+              <w:t>25</w:t>
             </w:r>
             <w:r>
               <w:rPr>
@@ -2210,7 +2018,7 @@
                 <w:szCs w:val="30"/>
                 <w:lang w:val="en-US"/>
               </w:rPr>
-              <w:t>16</w:t>
+              <w:t>18</w:t>
             </w:r>
             <w:r>
               <w:rPr>
@@ -2265,6 +2073,61 @@
                 <w:szCs w:val="30"/>
                 <w:lang w:val="en-US"/>
               </w:rPr>
+              <w:t>29</w:t>
+            </w:r>
+            <w:r>
+              <w:rPr>
+                <w:bCs/>
+                <w:sz w:val="30"/>
+                <w:szCs w:val="30"/>
+                <w:lang w:val="en-US"/>
+              </w:rPr>
+              <w:fldChar w:fldCharType="end"/>
+            </w:r>
+            <w:r>
+              <w:rPr>
+                <w:bCs/>
+                <w:sz w:val="30"/>
+                <w:szCs w:val="30"/>
+                <w:lang w:val="en-US"/>
+              </w:rPr>
+              <w:t xml:space="preserve">; </w:t>
+            </w:r>
+            <w:r>
+              <w:rPr>
+                <w:bCs/>
+                <w:sz w:val="30"/>
+                <w:szCs w:val="30"/>
+                <w:lang w:val="en-US"/>
+              </w:rPr>
+              <w:fldChar w:fldCharType="begin"/>
+            </w:r>
+            <w:r>
+              <w:rPr>
+                <w:bCs/>
+                <w:sz w:val="30"/>
+                <w:szCs w:val="30"/>
+                <w:lang w:val="en-US"/>
+              </w:rPr>
+              <w:instrText xml:space="preserve"> MERGEFIELD UB_5 </w:instrText>
+            </w:r>
+            <w:r>
+              <w:rPr>
+                <w:bCs/>
+                <w:sz w:val="30"/>
+                <w:szCs w:val="30"/>
+                <w:lang w:val="en-US"/>
+              </w:rPr>
+              <w:fldChar w:fldCharType="separate"/>
+            </w:r>
+            <w:r>
+              <w:rPr>
+                <w:bCs/>
+                <w:noProof/>
+                <w:sz w:val="30"/>
+                <w:szCs w:val="30"/>
+                <w:lang w:val="en-US"/>
+              </w:rPr>
               <w:t>27</w:t>
             </w:r>
             <w:r>
@@ -2301,7 +2164,7 @@
                 <w:szCs w:val="30"/>
                 <w:lang w:val="en-US"/>
               </w:rPr>
-              <w:instrText xml:space="preserve"> MERGEFIELD UB_5 </w:instrText>
+              <w:instrText xml:space="preserve"> MERGEFIELD UB_6 </w:instrText>
             </w:r>
             <w:r>
               <w:rPr>
@@ -2320,7 +2183,7 @@
                 <w:szCs w:val="30"/>
                 <w:lang w:val="en-US"/>
               </w:rPr>
-              <w:t>24</w:t>
+              <w:t>29</w:t>
             </w:r>
             <w:r>
               <w:rPr>
@@ -2356,7 +2219,7 @@
                 <w:szCs w:val="30"/>
                 <w:lang w:val="en-US"/>
               </w:rPr>
-              <w:instrText xml:space="preserve"> MERGEFIELD UB_6 </w:instrText>
+              <w:instrText xml:space="preserve"> MERGEFIELD UB_7 </w:instrText>
             </w:r>
             <w:r>
               <w:rPr>
@@ -2375,7 +2238,7 @@
                 <w:szCs w:val="30"/>
                 <w:lang w:val="en-US"/>
               </w:rPr>
-              <w:t>27</w:t>
+              <w:t>71</w:t>
             </w:r>
             <w:r>
               <w:rPr>
@@ -2411,7 +2274,7 @@
                 <w:szCs w:val="30"/>
                 <w:lang w:val="en-US"/>
               </w:rPr>
-              <w:instrText xml:space="preserve"> MERGEFIELD UB_7 </w:instrText>
+              <w:instrText xml:space="preserve"> MERGEFIELD UB_8 </w:instrText>
             </w:r>
             <w:r>
               <w:rPr>
@@ -2430,62 +2293,7 @@
                 <w:szCs w:val="30"/>
                 <w:lang w:val="en-US"/>
               </w:rPr>
-              <w:t>69</w:t>
-            </w:r>
-            <w:r>
-              <w:rPr>
-                <w:bCs/>
-                <w:sz w:val="30"/>
-                <w:szCs w:val="30"/>
-                <w:lang w:val="en-US"/>
-              </w:rPr>
-              <w:fldChar w:fldCharType="end"/>
-            </w:r>
-            <w:r>
-              <w:rPr>
-                <w:bCs/>
-                <w:sz w:val="30"/>
-                <w:szCs w:val="30"/>
-                <w:lang w:val="en-US"/>
-              </w:rPr>
-              <w:t xml:space="preserve">; </w:t>
-            </w:r>
-            <w:r>
-              <w:rPr>
-                <w:bCs/>
-                <w:sz w:val="30"/>
-                <w:szCs w:val="30"/>
-                <w:lang w:val="en-US"/>
-              </w:rPr>
-              <w:fldChar w:fldCharType="begin"/>
-            </w:r>
-            <w:r>
-              <w:rPr>
-                <w:bCs/>
-                <w:sz w:val="30"/>
-                <w:szCs w:val="30"/>
-                <w:lang w:val="en-US"/>
-              </w:rPr>
-              <w:instrText xml:space="preserve"> MERGEFIELD UB_8 </w:instrText>
-            </w:r>
-            <w:r>
-              <w:rPr>
-                <w:bCs/>
-                <w:sz w:val="30"/>
-                <w:szCs w:val="30"/>
-                <w:lang w:val="en-US"/>
-              </w:rPr>
-              <w:fldChar w:fldCharType="separate"/>
-            </w:r>
-            <w:r>
-              <w:rPr>
-                <w:bCs/>
-                <w:noProof/>
-                <w:sz w:val="30"/>
-                <w:szCs w:val="30"/>
-                <w:lang w:val="en-US"/>
-              </w:rPr>
-              <w:t>42</w:t>
+              <w:t>41</w:t>
             </w:r>
             <w:r>
               <w:rPr>
@@ -2512,52 +2320,14 @@
               <w:tab/>
               <w:t xml:space="preserve">        </w:t>
             </w:r>
-            <w:proofErr w:type="spellStart"/>
             <w:r>
               <w:rPr>
                 <w:sz w:val="20"/>
                 <w:szCs w:val="32"/>
                 <w:lang w:val="en-US"/>
               </w:rPr>
-              <w:t>Krah</w:t>
-            </w:r>
-            <w:proofErr w:type="spellEnd"/>
-            <w:r>
-              <w:rPr>
-                <w:sz w:val="20"/>
-                <w:szCs w:val="32"/>
-                <w:lang w:val="en-US"/>
-              </w:rPr>
-              <w:t xml:space="preserve"> </w:t>
-            </w:r>
-            <w:proofErr w:type="spellStart"/>
-            <w:r>
-              <w:rPr>
-                <w:sz w:val="20"/>
-                <w:szCs w:val="32"/>
-                <w:lang w:val="en-US"/>
-              </w:rPr>
-              <w:t>dalam</w:t>
-            </w:r>
-            <w:proofErr w:type="spellEnd"/>
-            <w:r>
-              <w:rPr>
-                <w:sz w:val="20"/>
-                <w:szCs w:val="32"/>
-                <w:lang w:val="en-US"/>
-              </w:rPr>
-              <w:t xml:space="preserve"> </w:t>
-            </w:r>
-            <w:proofErr w:type="spellStart"/>
-            <w:r>
-              <w:rPr>
-                <w:sz w:val="20"/>
-                <w:szCs w:val="32"/>
-                <w:lang w:val="en-US"/>
-              </w:rPr>
-              <w:t>hitam</w:t>
-            </w:r>
-            <w:proofErr w:type="spellEnd"/>
+              <w:t>Krah dalam hitam</w:t>
+            </w:r>
           </w:p>
         </w:tc>
       </w:tr>
@@ -2621,6 +2391,31 @@
     </w:p>
   </w:footnote>
 </w:footnotes>
+</file>
+
+<file path=word/recipientData.xml><?xml version="1.0" encoding="utf-8"?>
+<wne:recipients xmlns:wpc="http://schemas.microsoft.com/office/word/2010/wordprocessingCanvas" xmlns:cx="http://schemas.microsoft.com/office/drawing/2014/chartex" xmlns:cx1="http://schemas.microsoft.com/office/drawing/2015/9/8/chartex" xmlns:cx2="http://schemas.microsoft.com/office/drawing/2015/10/21/chartex" xmlns:cx3="http://schemas.microsoft.com/office/drawing/2016/5/9/chartex" xmlns:cx4="http://schemas.microsoft.com/office/drawing/2016/5/10/chartex" xmlns:cx5="http://schemas.microsoft.com/office/drawing/2016/5/11/chartex" xmlns:cx6="http://schemas.microsoft.com/office/drawing/2016/5/12/chartex" xmlns:cx7="http://schemas.microsoft.com/office/drawing/2016/5/13/chartex" xmlns:cx8="http://schemas.microsoft.com/office/drawing/2016/5/14/chartex" xmlns:mc="http://schemas.openxmlformats.org/markup-compatibility/2006" xmlns:aink="http://schemas.microsoft.com/office/drawing/2016/ink" xmlns:am3d="http://schemas.microsoft.com/office/drawing/2017/model3d" xmlns:o="urn:schemas-microsoft-com:office:office" xmlns:r="http://schemas.openxmlformats.org/officeDocument/2006/relationships" xmlns:m="http://schemas.openxmlformats.org/officeDocument/2006/math" xmlns:v="urn:schemas-microsoft-com:vml" xmlns:wp14="http://schemas.microsoft.com/office/word/2010/wordprocessingDrawing" xmlns:wp="http://schemas.openxmlformats.org/drawingml/2006/wordprocessingDrawing" xmlns:w10="urn:schemas-microsoft-com:office:word" xmlns:w="http://schemas.openxmlformats.org/wordprocessingml/2006/main" xmlns:w14="http://schemas.microsoft.com/office/word/2010/wordml" xmlns:w15="http://schemas.microsoft.com/office/word/2012/wordml" xmlns:w16cex="http://schemas.microsoft.com/office/word/2018/wordml/cex" xmlns:w16cid="http://schemas.microsoft.com/office/word/2016/wordml/cid" xmlns:w16="http://schemas.microsoft.com/office/word/2018/wordml" xmlns:w16sdtdh="http://schemas.microsoft.com/office/word/2020/wordml/sdtdatahash" xmlns:w16se="http://schemas.microsoft.com/office/word/2015/wordml/symex" xmlns:wpg="http://schemas.microsoft.com/office/word/2010/wordprocessingGroup" xmlns:wpi="http://schemas.microsoft.com/office/word/2010/wordprocessingInk" xmlns:wne="http://schemas.microsoft.com/office/word/2006/wordml" xmlns:wps="http://schemas.microsoft.com/office/word/2010/wordprocessingShape" mc:Ignorable="w14 w15 w16se w16cid w16 w16cex w16sdtdh wp14">
+  <wne:recipientData>
+    <wne:active wne:val="1"/>
+    <wne:hash wne:val="806696670"/>
+  </wne:recipientData>
+  <wne:recipientData>
+    <wne:active wne:val="1"/>
+    <wne:hash wne:val="569309223"/>
+  </wne:recipientData>
+  <wne:recipientData>
+    <wne:active wne:val="1"/>
+    <wne:hash wne:val="804200443"/>
+  </wne:recipientData>
+  <wne:recipientData>
+    <wne:active wne:val="1"/>
+    <wne:hash wne:val="-1083992713"/>
+  </wne:recipientData>
+  <wne:recipientData>
+    <wne:active wne:val="1"/>
+    <wne:hash wne:val="1093401945"/>
+  </wne:recipientData>
+</wne:recipients>
 </file>
 
 <file path=word/styles.xml><?xml version="1.0" encoding="utf-8"?>

--- a/23. DP 2N17(KUNING K_2) 2T17(K_4)/Setting Baju (Hal depan) A4 PDH.docx
+++ b/23. DP 2N17(KUNING K_2) 2T17(K_4)/Setting Baju (Hal depan) A4 PDH.docx
@@ -155,7 +155,7 @@
                 <w:sz w:val="44"/>
                 <w:szCs w:val="18"/>
               </w:rPr>
-              <w:t>R26</w:t>
+              <w:t>S14</w:t>
             </w:r>
             <w:r>
               <w:rPr>
@@ -185,6 +185,7 @@
                 <w:lang w:val="en-US"/>
               </w:rPr>
             </w:pPr>
+            <w:proofErr w:type="spellStart"/>
             <w:r>
               <w:rPr>
                 <w:rFonts w:ascii="Source Sans Pro" w:hAnsi="Source Sans Pro"/>
@@ -192,8 +193,49 @@
                 <w:szCs w:val="17"/>
                 <w:lang w:val="en-US"/>
               </w:rPr>
-              <w:t>Praktisi Seragam Dinas 30 Tahun</w:t>
-            </w:r>
+              <w:t>Praktisi</w:t>
+            </w:r>
+            <w:proofErr w:type="spellEnd"/>
+            <w:r>
+              <w:rPr>
+                <w:rFonts w:ascii="Source Sans Pro" w:hAnsi="Source Sans Pro"/>
+                <w:sz w:val="17"/>
+                <w:szCs w:val="17"/>
+                <w:lang w:val="en-US"/>
+              </w:rPr>
+              <w:t xml:space="preserve"> </w:t>
+            </w:r>
+            <w:proofErr w:type="spellStart"/>
+            <w:r>
+              <w:rPr>
+                <w:rFonts w:ascii="Source Sans Pro" w:hAnsi="Source Sans Pro"/>
+                <w:sz w:val="17"/>
+                <w:szCs w:val="17"/>
+                <w:lang w:val="en-US"/>
+              </w:rPr>
+              <w:t>Seragam</w:t>
+            </w:r>
+            <w:proofErr w:type="spellEnd"/>
+            <w:r>
+              <w:rPr>
+                <w:rFonts w:ascii="Source Sans Pro" w:hAnsi="Source Sans Pro"/>
+                <w:sz w:val="17"/>
+                <w:szCs w:val="17"/>
+                <w:lang w:val="en-US"/>
+              </w:rPr>
+              <w:t xml:space="preserve"> Dinas 30 </w:t>
+            </w:r>
+            <w:proofErr w:type="spellStart"/>
+            <w:r>
+              <w:rPr>
+                <w:rFonts w:ascii="Source Sans Pro" w:hAnsi="Source Sans Pro"/>
+                <w:sz w:val="17"/>
+                <w:szCs w:val="17"/>
+                <w:lang w:val="en-US"/>
+              </w:rPr>
+              <w:t>Tahun</w:t>
+            </w:r>
+            <w:proofErr w:type="spellEnd"/>
           </w:p>
           <w:p>
             <w:pPr>
@@ -326,7 +368,7 @@
                 <w:noProof/>
                 <w:sz w:val="28"/>
               </w:rPr>
-              <w:t>ANDY WIDYA PRATAMA S</w:t>
+              <w:t>SARIWANTO</w:t>
             </w:r>
             <w:r>
               <w:rPr>
@@ -396,7 +438,7 @@
                 <w:szCs w:val="28"/>
                 <w:lang w:val="en-US"/>
               </w:rPr>
-              <w:t>42</w:t>
+              <w:t>40</w:t>
             </w:r>
             <w:r>
               <w:rPr>
@@ -483,6 +525,12 @@
                 <w:lang w:val="en-US"/>
               </w:rPr>
               <w:tab/>
+            </w:r>
+            <w:proofErr w:type="gramStart"/>
+            <w:r>
+              <w:rPr>
+                <w:lang w:val="en-US"/>
+              </w:rPr>
               <w:t>Topi</w:t>
             </w:r>
             <w:r>
@@ -492,7 +540,14 @@
               <w:rPr>
                 <w:lang w:val="en-US"/>
               </w:rPr>
-              <w:t xml:space="preserve">: </w:t>
+              <w:t>:</w:t>
+            </w:r>
+            <w:proofErr w:type="gramEnd"/>
+            <w:r>
+              <w:rPr>
+                <w:lang w:val="en-US"/>
+              </w:rPr>
+              <w:t xml:space="preserve"> </w:t>
             </w:r>
             <w:r>
               <w:rPr>
@@ -525,7 +580,7 @@
                 <w:szCs w:val="28"/>
                 <w:lang w:val="en-US"/>
               </w:rPr>
-              <w:t>56</w:t>
+              <w:t>55</w:t>
             </w:r>
             <w:r>
               <w:rPr>
@@ -653,7 +708,7 @@
                 <w:sz w:val="30"/>
                 <w:szCs w:val="30"/>
               </w:rPr>
-              <w:t>DP 2 NAUTIKA / 17</w:t>
+              <w:t>DP 2 TEKNIKA / 17</w:t>
             </w:r>
             <w:r>
               <w:rPr>
@@ -694,6 +749,7 @@
                 <w:lang w:val="en-US"/>
               </w:rPr>
             </w:pPr>
+            <w:proofErr w:type="spellStart"/>
             <w:r>
               <w:rPr>
                 <w:sz w:val="20"/>
@@ -702,6 +758,7 @@
               </w:rPr>
               <w:t>Uk</w:t>
             </w:r>
+            <w:proofErr w:type="spellEnd"/>
             <w:r>
               <w:rPr>
                 <w:sz w:val="20"/>
@@ -815,7 +872,7 @@
                 <w:szCs w:val="30"/>
                 <w:lang w:val="en-US"/>
               </w:rPr>
-              <w:t>25</w:t>
+              <w:t>24</w:t>
             </w:r>
             <w:r>
               <w:rPr>
@@ -870,7 +927,7 @@
                 <w:szCs w:val="30"/>
                 <w:lang w:val="en-US"/>
               </w:rPr>
-              <w:t>18</w:t>
+              <w:t>17</w:t>
             </w:r>
             <w:r>
               <w:rPr>
@@ -980,7 +1037,7 @@
                 <w:szCs w:val="30"/>
                 <w:lang w:val="en-US"/>
               </w:rPr>
-              <w:t>27</w:t>
+              <w:t>28</w:t>
             </w:r>
             <w:r>
               <w:rPr>
@@ -1090,7 +1147,7 @@
                 <w:szCs w:val="30"/>
                 <w:lang w:val="en-US"/>
               </w:rPr>
-              <w:t>71</w:t>
+              <w:t>70</w:t>
             </w:r>
             <w:r>
               <w:rPr>
@@ -1145,7 +1202,7 @@
                 <w:szCs w:val="30"/>
                 <w:lang w:val="en-US"/>
               </w:rPr>
-              <w:t>41</w:t>
+              <w:t>42</w:t>
             </w:r>
             <w:r>
               <w:rPr>
@@ -1183,14 +1240,52 @@
               </w:rPr>
               <w:tab/>
             </w:r>
+            <w:proofErr w:type="spellStart"/>
             <w:r>
               <w:rPr>
                 <w:sz w:val="20"/>
                 <w:szCs w:val="32"/>
                 <w:lang w:val="en-US"/>
               </w:rPr>
-              <w:t>Krah dalam hitam</w:t>
-            </w:r>
+              <w:t>Krah</w:t>
+            </w:r>
+            <w:proofErr w:type="spellEnd"/>
+            <w:r>
+              <w:rPr>
+                <w:sz w:val="20"/>
+                <w:szCs w:val="32"/>
+                <w:lang w:val="en-US"/>
+              </w:rPr>
+              <w:t xml:space="preserve"> </w:t>
+            </w:r>
+            <w:proofErr w:type="spellStart"/>
+            <w:r>
+              <w:rPr>
+                <w:sz w:val="20"/>
+                <w:szCs w:val="32"/>
+                <w:lang w:val="en-US"/>
+              </w:rPr>
+              <w:t>dalam</w:t>
+            </w:r>
+            <w:proofErr w:type="spellEnd"/>
+            <w:r>
+              <w:rPr>
+                <w:sz w:val="20"/>
+                <w:szCs w:val="32"/>
+                <w:lang w:val="en-US"/>
+              </w:rPr>
+              <w:t xml:space="preserve"> </w:t>
+            </w:r>
+            <w:proofErr w:type="spellStart"/>
+            <w:r>
+              <w:rPr>
+                <w:sz w:val="20"/>
+                <w:szCs w:val="32"/>
+                <w:lang w:val="en-US"/>
+              </w:rPr>
+              <w:t>hitam</w:t>
+            </w:r>
+            <w:proofErr w:type="spellEnd"/>
           </w:p>
         </w:tc>
         <w:tc>
@@ -1303,7 +1398,7 @@
                 <w:sz w:val="44"/>
                 <w:szCs w:val="18"/>
               </w:rPr>
-              <w:t>R26</w:t>
+              <w:t>S14</w:t>
             </w:r>
             <w:r>
               <w:rPr>
@@ -1333,6 +1428,7 @@
                 <w:lang w:val="en-US"/>
               </w:rPr>
             </w:pPr>
+            <w:proofErr w:type="spellStart"/>
             <w:r>
               <w:rPr>
                 <w:rFonts w:ascii="Source Sans Pro" w:hAnsi="Source Sans Pro"/>
@@ -1340,8 +1436,49 @@
                 <w:szCs w:val="17"/>
                 <w:lang w:val="en-US"/>
               </w:rPr>
-              <w:t>Praktisi Seragam Dinas 30 Tahun</w:t>
-            </w:r>
+              <w:t>Praktisi</w:t>
+            </w:r>
+            <w:proofErr w:type="spellEnd"/>
+            <w:r>
+              <w:rPr>
+                <w:rFonts w:ascii="Source Sans Pro" w:hAnsi="Source Sans Pro"/>
+                <w:sz w:val="17"/>
+                <w:szCs w:val="17"/>
+                <w:lang w:val="en-US"/>
+              </w:rPr>
+              <w:t xml:space="preserve"> </w:t>
+            </w:r>
+            <w:proofErr w:type="spellStart"/>
+            <w:r>
+              <w:rPr>
+                <w:rFonts w:ascii="Source Sans Pro" w:hAnsi="Source Sans Pro"/>
+                <w:sz w:val="17"/>
+                <w:szCs w:val="17"/>
+                <w:lang w:val="en-US"/>
+              </w:rPr>
+              <w:t>Seragam</w:t>
+            </w:r>
+            <w:proofErr w:type="spellEnd"/>
+            <w:r>
+              <w:rPr>
+                <w:rFonts w:ascii="Source Sans Pro" w:hAnsi="Source Sans Pro"/>
+                <w:sz w:val="17"/>
+                <w:szCs w:val="17"/>
+                <w:lang w:val="en-US"/>
+              </w:rPr>
+              <w:t xml:space="preserve"> Dinas 30 </w:t>
+            </w:r>
+            <w:proofErr w:type="spellStart"/>
+            <w:r>
+              <w:rPr>
+                <w:rFonts w:ascii="Source Sans Pro" w:hAnsi="Source Sans Pro"/>
+                <w:sz w:val="17"/>
+                <w:szCs w:val="17"/>
+                <w:lang w:val="en-US"/>
+              </w:rPr>
+              <w:t>Tahun</w:t>
+            </w:r>
+            <w:proofErr w:type="spellEnd"/>
           </w:p>
           <w:p>
             <w:pPr>
@@ -1474,7 +1611,7 @@
                 <w:noProof/>
                 <w:sz w:val="28"/>
               </w:rPr>
-              <w:t>ANDY WIDYA PRATAMA S</w:t>
+              <w:t>SARIWANTO</w:t>
             </w:r>
             <w:r>
               <w:rPr>
@@ -1544,7 +1681,7 @@
                 <w:szCs w:val="28"/>
                 <w:lang w:val="en-US"/>
               </w:rPr>
-              <w:t>42</w:t>
+              <w:t>40</w:t>
             </w:r>
             <w:r>
               <w:rPr>
@@ -1631,6 +1768,12 @@
                 <w:lang w:val="en-US"/>
               </w:rPr>
               <w:tab/>
+            </w:r>
+            <w:proofErr w:type="gramStart"/>
+            <w:r>
+              <w:rPr>
+                <w:lang w:val="en-US"/>
+              </w:rPr>
               <w:t>Topi</w:t>
             </w:r>
             <w:r>
@@ -1640,7 +1783,14 @@
               <w:rPr>
                 <w:lang w:val="en-US"/>
               </w:rPr>
-              <w:t xml:space="preserve">: </w:t>
+              <w:t>:</w:t>
+            </w:r>
+            <w:proofErr w:type="gramEnd"/>
+            <w:r>
+              <w:rPr>
+                <w:lang w:val="en-US"/>
+              </w:rPr>
+              <w:t xml:space="preserve"> </w:t>
             </w:r>
             <w:r>
               <w:rPr>
@@ -1673,7 +1823,7 @@
                 <w:szCs w:val="28"/>
                 <w:lang w:val="en-US"/>
               </w:rPr>
-              <w:t>56</w:t>
+              <w:t>55</w:t>
             </w:r>
             <w:r>
               <w:rPr>
@@ -1801,7 +1951,7 @@
                 <w:sz w:val="30"/>
                 <w:szCs w:val="30"/>
               </w:rPr>
-              <w:t>DP 2 NAUTIKA / 17</w:t>
+              <w:t>DP 2 TEKNIKA / 17</w:t>
             </w:r>
             <w:r>
               <w:rPr>
@@ -1842,6 +1992,7 @@
                 <w:lang w:val="en-US"/>
               </w:rPr>
             </w:pPr>
+            <w:proofErr w:type="spellStart"/>
             <w:r>
               <w:rPr>
                 <w:sz w:val="20"/>
@@ -1850,6 +2001,7 @@
               </w:rPr>
               <w:t>Uk</w:t>
             </w:r>
+            <w:proofErr w:type="spellEnd"/>
             <w:r>
               <w:rPr>
                 <w:sz w:val="20"/>
@@ -1963,7 +2115,7 @@
                 <w:szCs w:val="30"/>
                 <w:lang w:val="en-US"/>
               </w:rPr>
-              <w:t>25</w:t>
+              <w:t>24</w:t>
             </w:r>
             <w:r>
               <w:rPr>
@@ -2018,7 +2170,7 @@
                 <w:szCs w:val="30"/>
                 <w:lang w:val="en-US"/>
               </w:rPr>
-              <w:t>18</w:t>
+              <w:t>17</w:t>
             </w:r>
             <w:r>
               <w:rPr>
@@ -2128,7 +2280,7 @@
                 <w:szCs w:val="30"/>
                 <w:lang w:val="en-US"/>
               </w:rPr>
-              <w:t>27</w:t>
+              <w:t>28</w:t>
             </w:r>
             <w:r>
               <w:rPr>
@@ -2238,7 +2390,7 @@
                 <w:szCs w:val="30"/>
                 <w:lang w:val="en-US"/>
               </w:rPr>
-              <w:t>71</w:t>
+              <w:t>70</w:t>
             </w:r>
             <w:r>
               <w:rPr>
@@ -2293,7 +2445,7 @@
                 <w:szCs w:val="30"/>
                 <w:lang w:val="en-US"/>
               </w:rPr>
-              <w:t>41</w:t>
+              <w:t>42</w:t>
             </w:r>
             <w:r>
               <w:rPr>
@@ -2320,14 +2472,52 @@
               <w:tab/>
               <w:t xml:space="preserve">        </w:t>
             </w:r>
+            <w:proofErr w:type="spellStart"/>
             <w:r>
               <w:rPr>
                 <w:sz w:val="20"/>
                 <w:szCs w:val="32"/>
                 <w:lang w:val="en-US"/>
               </w:rPr>
-              <w:t>Krah dalam hitam</w:t>
-            </w:r>
+              <w:t>Krah</w:t>
+            </w:r>
+            <w:proofErr w:type="spellEnd"/>
+            <w:r>
+              <w:rPr>
+                <w:sz w:val="20"/>
+                <w:szCs w:val="32"/>
+                <w:lang w:val="en-US"/>
+              </w:rPr>
+              <w:t xml:space="preserve"> </w:t>
+            </w:r>
+            <w:proofErr w:type="spellStart"/>
+            <w:r>
+              <w:rPr>
+                <w:sz w:val="20"/>
+                <w:szCs w:val="32"/>
+                <w:lang w:val="en-US"/>
+              </w:rPr>
+              <w:t>dalam</w:t>
+            </w:r>
+            <w:proofErr w:type="spellEnd"/>
+            <w:r>
+              <w:rPr>
+                <w:sz w:val="20"/>
+                <w:szCs w:val="32"/>
+                <w:lang w:val="en-US"/>
+              </w:rPr>
+              <w:t xml:space="preserve"> </w:t>
+            </w:r>
+            <w:proofErr w:type="spellStart"/>
+            <w:r>
+              <w:rPr>
+                <w:sz w:val="20"/>
+                <w:szCs w:val="32"/>
+                <w:lang w:val="en-US"/>
+              </w:rPr>
+              <w:t>hitam</w:t>
+            </w:r>
+            <w:proofErr w:type="spellEnd"/>
           </w:p>
         </w:tc>
       </w:tr>
@@ -2397,23 +2587,11 @@
 <wne:recipients xmlns:wpc="http://schemas.microsoft.com/office/word/2010/wordprocessingCanvas" xmlns:cx="http://schemas.microsoft.com/office/drawing/2014/chartex" xmlns:cx1="http://schemas.microsoft.com/office/drawing/2015/9/8/chartex" xmlns:cx2="http://schemas.microsoft.com/office/drawing/2015/10/21/chartex" xmlns:cx3="http://schemas.microsoft.com/office/drawing/2016/5/9/chartex" xmlns:cx4="http://schemas.microsoft.com/office/drawing/2016/5/10/chartex" xmlns:cx5="http://schemas.microsoft.com/office/drawing/2016/5/11/chartex" xmlns:cx6="http://schemas.microsoft.com/office/drawing/2016/5/12/chartex" xmlns:cx7="http://schemas.microsoft.com/office/drawing/2016/5/13/chartex" xmlns:cx8="http://schemas.microsoft.com/office/drawing/2016/5/14/chartex" xmlns:mc="http://schemas.openxmlformats.org/markup-compatibility/2006" xmlns:aink="http://schemas.microsoft.com/office/drawing/2016/ink" xmlns:am3d="http://schemas.microsoft.com/office/drawing/2017/model3d" xmlns:o="urn:schemas-microsoft-com:office:office" xmlns:r="http://schemas.openxmlformats.org/officeDocument/2006/relationships" xmlns:m="http://schemas.openxmlformats.org/officeDocument/2006/math" xmlns:v="urn:schemas-microsoft-com:vml" xmlns:wp14="http://schemas.microsoft.com/office/word/2010/wordprocessingDrawing" xmlns:wp="http://schemas.openxmlformats.org/drawingml/2006/wordprocessingDrawing" xmlns:w10="urn:schemas-microsoft-com:office:word" xmlns:w="http://schemas.openxmlformats.org/wordprocessingml/2006/main" xmlns:w14="http://schemas.microsoft.com/office/word/2010/wordml" xmlns:w15="http://schemas.microsoft.com/office/word/2012/wordml" xmlns:w16cex="http://schemas.microsoft.com/office/word/2018/wordml/cex" xmlns:w16cid="http://schemas.microsoft.com/office/word/2016/wordml/cid" xmlns:w16="http://schemas.microsoft.com/office/word/2018/wordml" xmlns:w16sdtdh="http://schemas.microsoft.com/office/word/2020/wordml/sdtdatahash" xmlns:w16se="http://schemas.microsoft.com/office/word/2015/wordml/symex" xmlns:wpg="http://schemas.microsoft.com/office/word/2010/wordprocessingGroup" xmlns:wpi="http://schemas.microsoft.com/office/word/2010/wordprocessingInk" xmlns:wne="http://schemas.microsoft.com/office/word/2006/wordml" xmlns:wps="http://schemas.microsoft.com/office/word/2010/wordprocessingShape" mc:Ignorable="w14 w15 w16se w16cid w16 w16cex w16sdtdh wp14">
   <wne:recipientData>
     <wne:active wne:val="1"/>
-    <wne:hash wne:val="806696670"/>
+    <wne:hash wne:val="1878000807"/>
   </wne:recipientData>
   <wne:recipientData>
     <wne:active wne:val="1"/>
-    <wne:hash wne:val="569309223"/>
-  </wne:recipientData>
-  <wne:recipientData>
-    <wne:active wne:val="1"/>
-    <wne:hash wne:val="804200443"/>
-  </wne:recipientData>
-  <wne:recipientData>
-    <wne:active wne:val="1"/>
-    <wne:hash wne:val="-1083992713"/>
-  </wne:recipientData>
-  <wne:recipientData>
-    <wne:active wne:val="1"/>
-    <wne:hash wne:val="1093401945"/>
+    <wne:hash wne:val="-1375812726"/>
   </wne:recipientData>
 </wne:recipients>
 </file>

--- a/23. DP 2N17(KUNING K_2) 2T17(K_4)/Setting Baju (Hal depan) A4 PDH.docx
+++ b/23. DP 2N17(KUNING K_2) 2T17(K_4)/Setting Baju (Hal depan) A4 PDH.docx
@@ -155,7 +155,7 @@
                 <w:sz w:val="44"/>
                 <w:szCs w:val="18"/>
               </w:rPr>
-              <w:t>S14</w:t>
+              <w:t>R29</w:t>
             </w:r>
             <w:r>
               <w:rPr>
@@ -368,7 +368,7 @@
                 <w:noProof/>
                 <w:sz w:val="28"/>
               </w:rPr>
-              <w:t>SARIWANTO</w:t>
+              <w:t>OBBIE ALAN PRAYOGO</w:t>
             </w:r>
             <w:r>
               <w:rPr>
@@ -438,7 +438,7 @@
                 <w:szCs w:val="28"/>
                 <w:lang w:val="en-US"/>
               </w:rPr>
-              <w:t>40</w:t>
+              <w:t>42</w:t>
             </w:r>
             <w:r>
               <w:rPr>
@@ -496,7 +496,7 @@
                 <w:szCs w:val="28"/>
                 <w:lang w:val="en-US"/>
               </w:rPr>
-              <w:t>L</w:t>
+              <w:t>XL</w:t>
             </w:r>
             <w:r>
               <w:rPr>
@@ -580,7 +580,7 @@
                 <w:szCs w:val="28"/>
                 <w:lang w:val="en-US"/>
               </w:rPr>
-              <w:t>55</w:t>
+              <w:t>56</w:t>
             </w:r>
             <w:r>
               <w:rPr>
@@ -708,7 +708,7 @@
                 <w:sz w:val="30"/>
                 <w:szCs w:val="30"/>
               </w:rPr>
-              <w:t>DP 2 TEKNIKA / 17</w:t>
+              <w:t>DP 2 NAUTIKA / 17</w:t>
             </w:r>
             <w:r>
               <w:rPr>
@@ -818,7 +818,7 @@
                 <w:sz w:val="30"/>
                 <w:szCs w:val="30"/>
               </w:rPr>
-              <w:t>46</w:t>
+              <w:t>48</w:t>
             </w:r>
             <w:r>
               <w:rPr>
@@ -872,7 +872,7 @@
                 <w:szCs w:val="30"/>
                 <w:lang w:val="en-US"/>
               </w:rPr>
-              <w:t>24</w:t>
+              <w:t>26</w:t>
             </w:r>
             <w:r>
               <w:rPr>
@@ -927,7 +927,7 @@
                 <w:szCs w:val="30"/>
                 <w:lang w:val="en-US"/>
               </w:rPr>
-              <w:t>17</w:t>
+              <w:t>19</w:t>
             </w:r>
             <w:r>
               <w:rPr>
@@ -982,7 +982,7 @@
                 <w:szCs w:val="30"/>
                 <w:lang w:val="en-US"/>
               </w:rPr>
-              <w:t>29</w:t>
+              <w:t>30</w:t>
             </w:r>
             <w:r>
               <w:rPr>
@@ -1092,7 +1092,7 @@
                 <w:szCs w:val="30"/>
                 <w:lang w:val="en-US"/>
               </w:rPr>
-              <w:t>29</w:t>
+              <w:t>30</w:t>
             </w:r>
             <w:r>
               <w:rPr>
@@ -1147,7 +1147,7 @@
                 <w:szCs w:val="30"/>
                 <w:lang w:val="en-US"/>
               </w:rPr>
-              <w:t>70</w:t>
+              <w:t>72</w:t>
             </w:r>
             <w:r>
               <w:rPr>
@@ -1202,7 +1202,7 @@
                 <w:szCs w:val="30"/>
                 <w:lang w:val="en-US"/>
               </w:rPr>
-              <w:t>42</w:t>
+              <w:t>43</w:t>
             </w:r>
             <w:r>
               <w:rPr>
@@ -1398,7 +1398,7 @@
                 <w:sz w:val="44"/>
                 <w:szCs w:val="18"/>
               </w:rPr>
-              <w:t>S14</w:t>
+              <w:t>R29</w:t>
             </w:r>
             <w:r>
               <w:rPr>
@@ -1611,7 +1611,7 @@
                 <w:noProof/>
                 <w:sz w:val="28"/>
               </w:rPr>
-              <w:t>SARIWANTO</w:t>
+              <w:t>OBBIE ALAN PRAYOGO</w:t>
             </w:r>
             <w:r>
               <w:rPr>
@@ -1681,7 +1681,7 @@
                 <w:szCs w:val="28"/>
                 <w:lang w:val="en-US"/>
               </w:rPr>
-              <w:t>40</w:t>
+              <w:t>42</w:t>
             </w:r>
             <w:r>
               <w:rPr>
@@ -1739,7 +1739,7 @@
                 <w:szCs w:val="28"/>
                 <w:lang w:val="en-US"/>
               </w:rPr>
-              <w:t>L</w:t>
+              <w:t>XL</w:t>
             </w:r>
             <w:r>
               <w:rPr>
@@ -1823,7 +1823,7 @@
                 <w:szCs w:val="28"/>
                 <w:lang w:val="en-US"/>
               </w:rPr>
-              <w:t>55</w:t>
+              <w:t>56</w:t>
             </w:r>
             <w:r>
               <w:rPr>
@@ -1951,7 +1951,7 @@
                 <w:sz w:val="30"/>
                 <w:szCs w:val="30"/>
               </w:rPr>
-              <w:t>DP 2 TEKNIKA / 17</w:t>
+              <w:t>DP 2 NAUTIKA / 17</w:t>
             </w:r>
             <w:r>
               <w:rPr>
@@ -2061,7 +2061,7 @@
                 <w:sz w:val="30"/>
                 <w:szCs w:val="30"/>
               </w:rPr>
-              <w:t>46</w:t>
+              <w:t>48</w:t>
             </w:r>
             <w:r>
               <w:rPr>
@@ -2115,7 +2115,7 @@
                 <w:szCs w:val="30"/>
                 <w:lang w:val="en-US"/>
               </w:rPr>
-              <w:t>24</w:t>
+              <w:t>26</w:t>
             </w:r>
             <w:r>
               <w:rPr>
@@ -2170,7 +2170,7 @@
                 <w:szCs w:val="30"/>
                 <w:lang w:val="en-US"/>
               </w:rPr>
-              <w:t>17</w:t>
+              <w:t>19</w:t>
             </w:r>
             <w:r>
               <w:rPr>
@@ -2225,7 +2225,7 @@
                 <w:szCs w:val="30"/>
                 <w:lang w:val="en-US"/>
               </w:rPr>
-              <w:t>29</w:t>
+              <w:t>30</w:t>
             </w:r>
             <w:r>
               <w:rPr>
@@ -2335,7 +2335,7 @@
                 <w:szCs w:val="30"/>
                 <w:lang w:val="en-US"/>
               </w:rPr>
-              <w:t>29</w:t>
+              <w:t>30</w:t>
             </w:r>
             <w:r>
               <w:rPr>
@@ -2390,7 +2390,7 @@
                 <w:szCs w:val="30"/>
                 <w:lang w:val="en-US"/>
               </w:rPr>
-              <w:t>70</w:t>
+              <w:t>72</w:t>
             </w:r>
             <w:r>
               <w:rPr>
@@ -2445,7 +2445,7 @@
                 <w:szCs w:val="30"/>
                 <w:lang w:val="en-US"/>
               </w:rPr>
-              <w:t>42</w:t>
+              <w:t>43</w:t>
             </w:r>
             <w:r>
               <w:rPr>
@@ -2587,11 +2587,7 @@
 <wne:recipients xmlns:wpc="http://schemas.microsoft.com/office/word/2010/wordprocessingCanvas" xmlns:cx="http://schemas.microsoft.com/office/drawing/2014/chartex" xmlns:cx1="http://schemas.microsoft.com/office/drawing/2015/9/8/chartex" xmlns:cx2="http://schemas.microsoft.com/office/drawing/2015/10/21/chartex" xmlns:cx3="http://schemas.microsoft.com/office/drawing/2016/5/9/chartex" xmlns:cx4="http://schemas.microsoft.com/office/drawing/2016/5/10/chartex" xmlns:cx5="http://schemas.microsoft.com/office/drawing/2016/5/11/chartex" xmlns:cx6="http://schemas.microsoft.com/office/drawing/2016/5/12/chartex" xmlns:cx7="http://schemas.microsoft.com/office/drawing/2016/5/13/chartex" xmlns:cx8="http://schemas.microsoft.com/office/drawing/2016/5/14/chartex" xmlns:mc="http://schemas.openxmlformats.org/markup-compatibility/2006" xmlns:aink="http://schemas.microsoft.com/office/drawing/2016/ink" xmlns:am3d="http://schemas.microsoft.com/office/drawing/2017/model3d" xmlns:o="urn:schemas-microsoft-com:office:office" xmlns:r="http://schemas.openxmlformats.org/officeDocument/2006/relationships" xmlns:m="http://schemas.openxmlformats.org/officeDocument/2006/math" xmlns:v="urn:schemas-microsoft-com:vml" xmlns:wp14="http://schemas.microsoft.com/office/word/2010/wordprocessingDrawing" xmlns:wp="http://schemas.openxmlformats.org/drawingml/2006/wordprocessingDrawing" xmlns:w10="urn:schemas-microsoft-com:office:word" xmlns:w="http://schemas.openxmlformats.org/wordprocessingml/2006/main" xmlns:w14="http://schemas.microsoft.com/office/word/2010/wordml" xmlns:w15="http://schemas.microsoft.com/office/word/2012/wordml" xmlns:w16cex="http://schemas.microsoft.com/office/word/2018/wordml/cex" xmlns:w16cid="http://schemas.microsoft.com/office/word/2016/wordml/cid" xmlns:w16="http://schemas.microsoft.com/office/word/2018/wordml" xmlns:w16sdtdh="http://schemas.microsoft.com/office/word/2020/wordml/sdtdatahash" xmlns:w16se="http://schemas.microsoft.com/office/word/2015/wordml/symex" xmlns:wpg="http://schemas.microsoft.com/office/word/2010/wordprocessingGroup" xmlns:wpi="http://schemas.microsoft.com/office/word/2010/wordprocessingInk" xmlns:wne="http://schemas.microsoft.com/office/word/2006/wordml" xmlns:wps="http://schemas.microsoft.com/office/word/2010/wordprocessingShape" mc:Ignorable="w14 w15 w16se w16cid w16 w16cex w16sdtdh wp14">
   <wne:recipientData>
     <wne:active wne:val="1"/>
-    <wne:hash wne:val="1878000807"/>
-  </wne:recipientData>
-  <wne:recipientData>
-    <wne:active wne:val="1"/>
-    <wne:hash wne:val="-1375812726"/>
+    <wne:hash wne:val="-856370174"/>
   </wne:recipientData>
 </wne:recipients>
 </file>

--- a/23. DP 2N17(KUNING K_2) 2T17(K_4)/Setting Baju (Hal depan) A4 PDH.docx
+++ b/23. DP 2N17(KUNING K_2) 2T17(K_4)/Setting Baju (Hal depan) A4 PDH.docx
@@ -155,7 +155,7 @@
                 <w:sz w:val="44"/>
                 <w:szCs w:val="18"/>
               </w:rPr>
-              <w:t>R29</w:t>
+              <w:t>R30</w:t>
             </w:r>
             <w:r>
               <w:rPr>
@@ -368,7 +368,7 @@
                 <w:noProof/>
                 <w:sz w:val="28"/>
               </w:rPr>
-              <w:t>OBBIE ALAN PRAYOGO</w:t>
+              <w:t>ABDUL HAFID</w:t>
             </w:r>
             <w:r>
               <w:rPr>
@@ -438,7 +438,7 @@
                 <w:szCs w:val="28"/>
                 <w:lang w:val="en-US"/>
               </w:rPr>
-              <w:t>42</w:t>
+              <w:t>41</w:t>
             </w:r>
             <w:r>
               <w:rPr>
@@ -496,7 +496,7 @@
                 <w:szCs w:val="28"/>
                 <w:lang w:val="en-US"/>
               </w:rPr>
-              <w:t>XL</w:t>
+              <w:t>M</w:t>
             </w:r>
             <w:r>
               <w:rPr>
@@ -818,7 +818,7 @@
                 <w:sz w:val="30"/>
                 <w:szCs w:val="30"/>
               </w:rPr>
-              <w:t>48</w:t>
+              <w:t>44</w:t>
             </w:r>
             <w:r>
               <w:rPr>
@@ -927,7 +927,7 @@
                 <w:szCs w:val="30"/>
                 <w:lang w:val="en-US"/>
               </w:rPr>
-              <w:t>19</w:t>
+              <w:t>16</w:t>
             </w:r>
             <w:r>
               <w:rPr>
@@ -982,7 +982,7 @@
                 <w:szCs w:val="30"/>
                 <w:lang w:val="en-US"/>
               </w:rPr>
-              <w:t>30</w:t>
+              <w:t>26</w:t>
             </w:r>
             <w:r>
               <w:rPr>
@@ -1037,7 +1037,7 @@
                 <w:szCs w:val="30"/>
                 <w:lang w:val="en-US"/>
               </w:rPr>
-              <w:t>28</w:t>
+              <w:t>24</w:t>
             </w:r>
             <w:r>
               <w:rPr>
@@ -1092,7 +1092,7 @@
                 <w:szCs w:val="30"/>
                 <w:lang w:val="en-US"/>
               </w:rPr>
-              <w:t>30</w:t>
+              <w:t>26</w:t>
             </w:r>
             <w:r>
               <w:rPr>
@@ -1147,7 +1147,7 @@
                 <w:szCs w:val="30"/>
                 <w:lang w:val="en-US"/>
               </w:rPr>
-              <w:t>72</w:t>
+              <w:t>71</w:t>
             </w:r>
             <w:r>
               <w:rPr>
@@ -1202,7 +1202,7 @@
                 <w:szCs w:val="30"/>
                 <w:lang w:val="en-US"/>
               </w:rPr>
-              <w:t>43</w:t>
+              <w:t>39</w:t>
             </w:r>
             <w:r>
               <w:rPr>
@@ -1398,7 +1398,7 @@
                 <w:sz w:val="44"/>
                 <w:szCs w:val="18"/>
               </w:rPr>
-              <w:t>R29</w:t>
+              <w:t>R30</w:t>
             </w:r>
             <w:r>
               <w:rPr>
@@ -1611,7 +1611,7 @@
                 <w:noProof/>
                 <w:sz w:val="28"/>
               </w:rPr>
-              <w:t>OBBIE ALAN PRAYOGO</w:t>
+              <w:t>ABDUL HAFID</w:t>
             </w:r>
             <w:r>
               <w:rPr>
@@ -1681,7 +1681,7 @@
                 <w:szCs w:val="28"/>
                 <w:lang w:val="en-US"/>
               </w:rPr>
-              <w:t>42</w:t>
+              <w:t>41</w:t>
             </w:r>
             <w:r>
               <w:rPr>
@@ -1739,7 +1739,7 @@
                 <w:szCs w:val="28"/>
                 <w:lang w:val="en-US"/>
               </w:rPr>
-              <w:t>XL</w:t>
+              <w:t>M</w:t>
             </w:r>
             <w:r>
               <w:rPr>
@@ -2061,7 +2061,7 @@
                 <w:sz w:val="30"/>
                 <w:szCs w:val="30"/>
               </w:rPr>
-              <w:t>48</w:t>
+              <w:t>44</w:t>
             </w:r>
             <w:r>
               <w:rPr>
@@ -2170,7 +2170,7 @@
                 <w:szCs w:val="30"/>
                 <w:lang w:val="en-US"/>
               </w:rPr>
-              <w:t>19</w:t>
+              <w:t>16</w:t>
             </w:r>
             <w:r>
               <w:rPr>
@@ -2225,7 +2225,7 @@
                 <w:szCs w:val="30"/>
                 <w:lang w:val="en-US"/>
               </w:rPr>
-              <w:t>30</w:t>
+              <w:t>26</w:t>
             </w:r>
             <w:r>
               <w:rPr>
@@ -2280,7 +2280,7 @@
                 <w:szCs w:val="30"/>
                 <w:lang w:val="en-US"/>
               </w:rPr>
-              <w:t>28</w:t>
+              <w:t>24</w:t>
             </w:r>
             <w:r>
               <w:rPr>
@@ -2335,7 +2335,7 @@
                 <w:szCs w:val="30"/>
                 <w:lang w:val="en-US"/>
               </w:rPr>
-              <w:t>30</w:t>
+              <w:t>26</w:t>
             </w:r>
             <w:r>
               <w:rPr>
@@ -2390,7 +2390,7 @@
                 <w:szCs w:val="30"/>
                 <w:lang w:val="en-US"/>
               </w:rPr>
-              <w:t>72</w:t>
+              <w:t>71</w:t>
             </w:r>
             <w:r>
               <w:rPr>
@@ -2445,7 +2445,7 @@
                 <w:szCs w:val="30"/>
                 <w:lang w:val="en-US"/>
               </w:rPr>
-              <w:t>43</w:t>
+              <w:t>39</w:t>
             </w:r>
             <w:r>
               <w:rPr>
@@ -2587,7 +2587,235 @@
 <wne:recipients xmlns:wpc="http://schemas.microsoft.com/office/word/2010/wordprocessingCanvas" xmlns:cx="http://schemas.microsoft.com/office/drawing/2014/chartex" xmlns:cx1="http://schemas.microsoft.com/office/drawing/2015/9/8/chartex" xmlns:cx2="http://schemas.microsoft.com/office/drawing/2015/10/21/chartex" xmlns:cx3="http://schemas.microsoft.com/office/drawing/2016/5/9/chartex" xmlns:cx4="http://schemas.microsoft.com/office/drawing/2016/5/10/chartex" xmlns:cx5="http://schemas.microsoft.com/office/drawing/2016/5/11/chartex" xmlns:cx6="http://schemas.microsoft.com/office/drawing/2016/5/12/chartex" xmlns:cx7="http://schemas.microsoft.com/office/drawing/2016/5/13/chartex" xmlns:cx8="http://schemas.microsoft.com/office/drawing/2016/5/14/chartex" xmlns:mc="http://schemas.openxmlformats.org/markup-compatibility/2006" xmlns:aink="http://schemas.microsoft.com/office/drawing/2016/ink" xmlns:am3d="http://schemas.microsoft.com/office/drawing/2017/model3d" xmlns:o="urn:schemas-microsoft-com:office:office" xmlns:r="http://schemas.openxmlformats.org/officeDocument/2006/relationships" xmlns:m="http://schemas.openxmlformats.org/officeDocument/2006/math" xmlns:v="urn:schemas-microsoft-com:vml" xmlns:wp14="http://schemas.microsoft.com/office/word/2010/wordprocessingDrawing" xmlns:wp="http://schemas.openxmlformats.org/drawingml/2006/wordprocessingDrawing" xmlns:w10="urn:schemas-microsoft-com:office:word" xmlns:w="http://schemas.openxmlformats.org/wordprocessingml/2006/main" xmlns:w14="http://schemas.microsoft.com/office/word/2010/wordml" xmlns:w15="http://schemas.microsoft.com/office/word/2012/wordml" xmlns:w16cex="http://schemas.microsoft.com/office/word/2018/wordml/cex" xmlns:w16cid="http://schemas.microsoft.com/office/word/2016/wordml/cid" xmlns:w16="http://schemas.microsoft.com/office/word/2018/wordml" xmlns:w16sdtdh="http://schemas.microsoft.com/office/word/2020/wordml/sdtdatahash" xmlns:w16se="http://schemas.microsoft.com/office/word/2015/wordml/symex" xmlns:wpg="http://schemas.microsoft.com/office/word/2010/wordprocessingGroup" xmlns:wpi="http://schemas.microsoft.com/office/word/2010/wordprocessingInk" xmlns:wne="http://schemas.microsoft.com/office/word/2006/wordml" xmlns:wps="http://schemas.microsoft.com/office/word/2010/wordprocessingShape" mc:Ignorable="w14 w15 w16se w16cid w16 w16cex w16sdtdh wp14">
   <wne:recipientData>
     <wne:active wne:val="1"/>
-    <wne:hash wne:val="-856370174"/>
+    <wne:hash wne:val="2109586797"/>
+  </wne:recipientData>
+  <wne:recipientData>
+    <wne:active wne:val="1"/>
+    <wne:hash wne:val="-91378817"/>
+  </wne:recipientData>
+  <wne:recipientData>
+    <wne:active wne:val="1"/>
+    <wne:hash wne:val="-1114119366"/>
+  </wne:recipientData>
+  <wne:recipientData>
+    <wne:active wne:val="1"/>
+    <wne:hash wne:val="-751297342"/>
+  </wne:recipientData>
+  <wne:recipientData>
+    <wne:active wne:val="1"/>
+    <wne:hash wne:val="-1302270611"/>
+  </wne:recipientData>
+  <wne:recipientData>
+    <wne:active wne:val="1"/>
+    <wne:hash wne:val="1865921231"/>
+  </wne:recipientData>
+  <wne:recipientData>
+    <wne:active wne:val="1"/>
+    <wne:hash wne:val="1723845520"/>
+  </wne:recipientData>
+  <wne:recipientData>
+    <wne:active wne:val="1"/>
+    <wne:hash wne:val="-881063750"/>
+  </wne:recipientData>
+  <wne:recipientData>
+    <wne:active wne:val="1"/>
+    <wne:hash wne:val="1046140312"/>
+  </wne:recipientData>
+  <wne:recipientData>
+    <wne:active wne:val="1"/>
+    <wne:hash wne:val="-1990169672"/>
+  </wne:recipientData>
+  <wne:recipientData>
+    <wne:active wne:val="1"/>
+    <wne:hash wne:val="-693209357"/>
+  </wne:recipientData>
+  <wne:recipientData>
+    <wne:active wne:val="1"/>
+    <wne:hash wne:val="-893836626"/>
+  </wne:recipientData>
+  <wne:recipientData>
+    <wne:active wne:val="1"/>
+    <wne:hash wne:val="-1220513384"/>
+  </wne:recipientData>
+  <wne:recipientData>
+    <wne:active wne:val="1"/>
+    <wne:hash wne:val="-736293033"/>
+  </wne:recipientData>
+  <wne:recipientData>
+    <wne:active wne:val="1"/>
+    <wne:hash wne:val="968234958"/>
+  </wne:recipientData>
+  <wne:recipientData>
+    <wne:active wne:val="1"/>
+    <wne:hash wne:val="-1909182712"/>
+  </wne:recipientData>
+  <wne:recipientData>
+    <wne:active wne:val="1"/>
+    <wne:hash wne:val="-502934814"/>
+  </wne:recipientData>
+  <wne:recipientData>
+    <wne:active wne:val="1"/>
+    <wne:hash wne:val="239201913"/>
+  </wne:recipientData>
+  <wne:recipientData>
+    <wne:active wne:val="1"/>
+    <wne:hash wne:val="77279813"/>
+  </wne:recipientData>
+  <wne:recipientData>
+    <wne:active wne:val="1"/>
+    <wne:hash wne:val="1453472843"/>
+  </wne:recipientData>
+  <wne:recipientData>
+    <wne:active wne:val="1"/>
+    <wne:hash wne:val="-617742486"/>
+  </wne:recipientData>
+  <wne:recipientData>
+    <wne:active wne:val="1"/>
+    <wne:hash wne:val="-1691369902"/>
+  </wne:recipientData>
+  <wne:recipientData>
+    <wne:active wne:val="1"/>
+    <wne:hash wne:val="1878608562"/>
+  </wne:recipientData>
+  <wne:recipientData>
+    <wne:active wne:val="1"/>
+    <wne:hash wne:val="1843576710"/>
+  </wne:recipientData>
+  <wne:recipientData>
+    <wne:active wne:val="1"/>
+    <wne:hash wne:val="-224036196"/>
+  </wne:recipientData>
+  <wne:recipientData>
+    <wne:active wne:val="1"/>
+    <wne:hash wne:val="683822497"/>
+  </wne:recipientData>
+  <wne:recipientData>
+    <wne:active wne:val="1"/>
+    <wne:hash wne:val="-998634594"/>
+  </wne:recipientData>
+  <wne:recipientData>
+    <wne:active wne:val="1"/>
+    <wne:hash wne:val="663659943"/>
+  </wne:recipientData>
+  <wne:recipientData>
+    <wne:active wne:val="1"/>
+    <wne:hash wne:val="-321370219"/>
+  </wne:recipientData>
+  <wne:recipientData>
+    <wne:active wne:val="1"/>
+    <wne:hash wne:val="1264313291"/>
+  </wne:recipientData>
+  <wne:recipientData>
+    <wne:active wne:val="1"/>
+    <wne:hash wne:val="-657659432"/>
+  </wne:recipientData>
+  <wne:recipientData>
+    <wne:active wne:val="1"/>
+    <wne:hash wne:val="-1584956536"/>
+  </wne:recipientData>
+  <wne:recipientData>
+    <wne:active wne:val="1"/>
+    <wne:hash wne:val="1476465802"/>
+  </wne:recipientData>
+  <wne:recipientData>
+    <wne:active wne:val="1"/>
+    <wne:hash wne:val="-1150155726"/>
+  </wne:recipientData>
+  <wne:recipientData>
+    <wne:active wne:val="1"/>
+    <wne:hash wne:val="-1503479799"/>
+  </wne:recipientData>
+  <wne:recipientData>
+    <wne:active wne:val="1"/>
+    <wne:hash wne:val="1198018763"/>
+  </wne:recipientData>
+  <wne:recipientData>
+    <wne:active wne:val="1"/>
+    <wne:hash wne:val="-498929228"/>
+  </wne:recipientData>
+  <wne:recipientData>
+    <wne:active wne:val="1"/>
+    <wne:hash wne:val="-405334499"/>
+  </wne:recipientData>
+  <wne:recipientData>
+    <wne:active wne:val="1"/>
+    <wne:hash wne:val="-120841257"/>
+  </wne:recipientData>
+  <wne:recipientData>
+    <wne:active wne:val="1"/>
+    <wne:hash wne:val="-102121688"/>
+  </wne:recipientData>
+  <wne:recipientData>
+    <wne:active wne:val="1"/>
+    <wne:hash wne:val="-578716381"/>
+  </wne:recipientData>
+  <wne:recipientData>
+    <wne:active wne:val="1"/>
+    <wne:hash wne:val="1222725013"/>
+  </wne:recipientData>
+  <wne:recipientData>
+    <wne:active wne:val="1"/>
+    <wne:hash wne:val="-1742014371"/>
+  </wne:recipientData>
+  <wne:recipientData>
+    <wne:active wne:val="1"/>
+    <wne:hash wne:val="-1246671165"/>
+  </wne:recipientData>
+  <wne:recipientData>
+    <wne:active wne:val="1"/>
+    <wne:hash wne:val="177454483"/>
+  </wne:recipientData>
+  <wne:recipientData>
+    <wne:active wne:val="1"/>
+    <wne:hash wne:val="1343327119"/>
+  </wne:recipientData>
+  <wne:recipientData>
+    <wne:active wne:val="1"/>
+    <wne:hash wne:val="1215244837"/>
+  </wne:recipientData>
+  <wne:recipientData>
+    <wne:active wne:val="1"/>
+    <wne:hash wne:val="-1498985445"/>
+  </wne:recipientData>
+  <wne:recipientData>
+    <wne:active wne:val="1"/>
+    <wne:hash wne:val="-414178576"/>
+  </wne:recipientData>
+  <wne:recipientData>
+    <wne:active wne:val="1"/>
+    <wne:hash wne:val="955685459"/>
+  </wne:recipientData>
+  <wne:recipientData>
+    <wne:active wne:val="1"/>
+    <wne:hash wne:val="-1545996209"/>
+  </wne:recipientData>
+  <wne:recipientData>
+    <wne:active wne:val="1"/>
+    <wne:hash wne:val="1340607002"/>
+  </wne:recipientData>
+  <wne:recipientData>
+    <wne:active wne:val="1"/>
+    <wne:hash wne:val="-15975860"/>
+  </wne:recipientData>
+  <wne:recipientData>
+    <wne:active wne:val="1"/>
+    <wne:hash wne:val="-436545508"/>
+  </wne:recipientData>
+  <wne:recipientData>
+    <wne:active wne:val="1"/>
+    <wne:hash wne:val="1177451197"/>
+  </wne:recipientData>
+  <wne:recipientData>
+    <wne:active wne:val="1"/>
+    <wne:hash wne:val="-874102148"/>
+  </wne:recipientData>
+  <wne:recipientData>
+    <wne:active wne:val="1"/>
+    <wne:hash wne:val="-1892867924"/>
+  </wne:recipientData>
+  <wne:recipientData>
+    <wne:active wne:val="1"/>
+    <wne:hash wne:val="-2033250810"/>
   </wne:recipientData>
 </wne:recipients>
 </file>

--- a/23. DP 2N17(KUNING K_2) 2T17(K_4)/Setting Baju (Hal depan) A4 PDH.docx
+++ b/23. DP 2N17(KUNING K_2) 2T17(K_4)/Setting Baju (Hal depan) A4 PDH.docx
@@ -155,7 +155,7 @@
                 <w:sz w:val="44"/>
                 <w:szCs w:val="18"/>
               </w:rPr>
-              <w:t>R30</w:t>
+              <w:t>R67</w:t>
             </w:r>
             <w:r>
               <w:rPr>
@@ -185,7 +185,6 @@
                 <w:lang w:val="en-US"/>
               </w:rPr>
             </w:pPr>
-            <w:proofErr w:type="spellStart"/>
             <w:r>
               <w:rPr>
                 <w:rFonts w:ascii="Source Sans Pro" w:hAnsi="Source Sans Pro"/>
@@ -193,49 +192,8 @@
                 <w:szCs w:val="17"/>
                 <w:lang w:val="en-US"/>
               </w:rPr>
-              <w:t>Praktisi</w:t>
-            </w:r>
-            <w:proofErr w:type="spellEnd"/>
-            <w:r>
-              <w:rPr>
-                <w:rFonts w:ascii="Source Sans Pro" w:hAnsi="Source Sans Pro"/>
-                <w:sz w:val="17"/>
-                <w:szCs w:val="17"/>
-                <w:lang w:val="en-US"/>
-              </w:rPr>
-              <w:t xml:space="preserve"> </w:t>
-            </w:r>
-            <w:proofErr w:type="spellStart"/>
-            <w:r>
-              <w:rPr>
-                <w:rFonts w:ascii="Source Sans Pro" w:hAnsi="Source Sans Pro"/>
-                <w:sz w:val="17"/>
-                <w:szCs w:val="17"/>
-                <w:lang w:val="en-US"/>
-              </w:rPr>
-              <w:t>Seragam</w:t>
-            </w:r>
-            <w:proofErr w:type="spellEnd"/>
-            <w:r>
-              <w:rPr>
-                <w:rFonts w:ascii="Source Sans Pro" w:hAnsi="Source Sans Pro"/>
-                <w:sz w:val="17"/>
-                <w:szCs w:val="17"/>
-                <w:lang w:val="en-US"/>
-              </w:rPr>
-              <w:t xml:space="preserve"> Dinas 30 </w:t>
-            </w:r>
-            <w:proofErr w:type="spellStart"/>
-            <w:r>
-              <w:rPr>
-                <w:rFonts w:ascii="Source Sans Pro" w:hAnsi="Source Sans Pro"/>
-                <w:sz w:val="17"/>
-                <w:szCs w:val="17"/>
-                <w:lang w:val="en-US"/>
-              </w:rPr>
-              <w:t>Tahun</w:t>
-            </w:r>
-            <w:proofErr w:type="spellEnd"/>
+              <w:t>Praktisi Seragam Dinas 30 Tahun</w:t>
+            </w:r>
           </w:p>
           <w:p>
             <w:pPr>
@@ -368,7 +326,7 @@
                 <w:noProof/>
                 <w:sz w:val="28"/>
               </w:rPr>
-              <w:t>ABDUL HAFID</w:t>
+              <w:t>HANJAR PARWOKO</w:t>
             </w:r>
             <w:r>
               <w:rPr>
@@ -438,7 +396,7 @@
                 <w:szCs w:val="28"/>
                 <w:lang w:val="en-US"/>
               </w:rPr>
-              <w:t>41</w:t>
+              <w:t>43</w:t>
             </w:r>
             <w:r>
               <w:rPr>
@@ -496,7 +454,7 @@
                 <w:szCs w:val="28"/>
                 <w:lang w:val="en-US"/>
               </w:rPr>
-              <w:t>M</w:t>
+              <w:t>XXXL</w:t>
             </w:r>
             <w:r>
               <w:rPr>
@@ -518,36 +476,16 @@
               <w:rPr>
                 <w:lang w:val="en-US"/>
               </w:rPr>
+              <w:t xml:space="preserve"> Topi</w:t>
+            </w:r>
+            <w:r>
               <w:t xml:space="preserve"> </w:t>
             </w:r>
             <w:r>
               <w:rPr>
                 <w:lang w:val="en-US"/>
               </w:rPr>
-              <w:tab/>
-            </w:r>
-            <w:proofErr w:type="gramStart"/>
-            <w:r>
-              <w:rPr>
-                <w:lang w:val="en-US"/>
-              </w:rPr>
-              <w:t>Topi</w:t>
-            </w:r>
-            <w:r>
-              <w:t xml:space="preserve"> </w:t>
-            </w:r>
-            <w:r>
-              <w:rPr>
-                <w:lang w:val="en-US"/>
-              </w:rPr>
-              <w:t>:</w:t>
-            </w:r>
-            <w:proofErr w:type="gramEnd"/>
-            <w:r>
-              <w:rPr>
-                <w:lang w:val="en-US"/>
-              </w:rPr>
-              <w:t xml:space="preserve"> </w:t>
+              <w:t xml:space="preserve">: </w:t>
             </w:r>
             <w:r>
               <w:rPr>
@@ -580,7 +518,7 @@
                 <w:szCs w:val="28"/>
                 <w:lang w:val="en-US"/>
               </w:rPr>
-              <w:t>56</w:t>
+              <w:t>60</w:t>
             </w:r>
             <w:r>
               <w:rPr>
@@ -749,7 +687,6 @@
                 <w:lang w:val="en-US"/>
               </w:rPr>
             </w:pPr>
-            <w:proofErr w:type="spellStart"/>
             <w:r>
               <w:rPr>
                 <w:sz w:val="20"/>
@@ -758,7 +695,6 @@
               </w:rPr>
               <w:t>Uk</w:t>
             </w:r>
-            <w:proofErr w:type="spellEnd"/>
             <w:r>
               <w:rPr>
                 <w:sz w:val="20"/>
@@ -818,7 +754,7 @@
                 <w:sz w:val="30"/>
                 <w:szCs w:val="30"/>
               </w:rPr>
-              <w:t>44</w:t>
+              <w:t>52</w:t>
             </w:r>
             <w:r>
               <w:rPr>
@@ -872,7 +808,7 @@
                 <w:szCs w:val="30"/>
                 <w:lang w:val="en-US"/>
               </w:rPr>
-              <w:t>26</w:t>
+              <w:t>25</w:t>
             </w:r>
             <w:r>
               <w:rPr>
@@ -927,7 +863,7 @@
                 <w:szCs w:val="30"/>
                 <w:lang w:val="en-US"/>
               </w:rPr>
-              <w:t>16</w:t>
+              <w:t>21</w:t>
             </w:r>
             <w:r>
               <w:rPr>
@@ -982,7 +918,7 @@
                 <w:szCs w:val="30"/>
                 <w:lang w:val="en-US"/>
               </w:rPr>
-              <w:t>26</w:t>
+              <w:t>35</w:t>
             </w:r>
             <w:r>
               <w:rPr>
@@ -1037,7 +973,7 @@
                 <w:szCs w:val="30"/>
                 <w:lang w:val="en-US"/>
               </w:rPr>
-              <w:t>24</w:t>
+              <w:t>35</w:t>
             </w:r>
             <w:r>
               <w:rPr>
@@ -1092,7 +1028,7 @@
                 <w:szCs w:val="30"/>
                 <w:lang w:val="en-US"/>
               </w:rPr>
-              <w:t>26</w:t>
+              <w:t>35</w:t>
             </w:r>
             <w:r>
               <w:rPr>
@@ -1147,7 +1083,7 @@
                 <w:szCs w:val="30"/>
                 <w:lang w:val="en-US"/>
               </w:rPr>
-              <w:t>71</w:t>
+              <w:t>75</w:t>
             </w:r>
             <w:r>
               <w:rPr>
@@ -1202,7 +1138,7 @@
                 <w:szCs w:val="30"/>
                 <w:lang w:val="en-US"/>
               </w:rPr>
-              <w:t>39</w:t>
+              <w:t>48</w:t>
             </w:r>
             <w:r>
               <w:rPr>
@@ -1240,52 +1176,14 @@
               </w:rPr>
               <w:tab/>
             </w:r>
-            <w:proofErr w:type="spellStart"/>
             <w:r>
               <w:rPr>
                 <w:sz w:val="20"/>
                 <w:szCs w:val="32"/>
                 <w:lang w:val="en-US"/>
               </w:rPr>
-              <w:t>Krah</w:t>
-            </w:r>
-            <w:proofErr w:type="spellEnd"/>
-            <w:r>
-              <w:rPr>
-                <w:sz w:val="20"/>
-                <w:szCs w:val="32"/>
-                <w:lang w:val="en-US"/>
-              </w:rPr>
-              <w:t xml:space="preserve"> </w:t>
-            </w:r>
-            <w:proofErr w:type="spellStart"/>
-            <w:r>
-              <w:rPr>
-                <w:sz w:val="20"/>
-                <w:szCs w:val="32"/>
-                <w:lang w:val="en-US"/>
-              </w:rPr>
-              <w:t>dalam</w:t>
-            </w:r>
-            <w:proofErr w:type="spellEnd"/>
-            <w:r>
-              <w:rPr>
-                <w:sz w:val="20"/>
-                <w:szCs w:val="32"/>
-                <w:lang w:val="en-US"/>
-              </w:rPr>
-              <w:t xml:space="preserve"> </w:t>
-            </w:r>
-            <w:proofErr w:type="spellStart"/>
-            <w:r>
-              <w:rPr>
-                <w:sz w:val="20"/>
-                <w:szCs w:val="32"/>
-                <w:lang w:val="en-US"/>
-              </w:rPr>
-              <w:t>hitam</w:t>
-            </w:r>
-            <w:proofErr w:type="spellEnd"/>
+              <w:t>Krah dalam hitam</w:t>
+            </w:r>
           </w:p>
         </w:tc>
         <w:tc>
@@ -1398,7 +1296,7 @@
                 <w:sz w:val="44"/>
                 <w:szCs w:val="18"/>
               </w:rPr>
-              <w:t>R30</w:t>
+              <w:t>R67</w:t>
             </w:r>
             <w:r>
               <w:rPr>
@@ -1428,7 +1326,6 @@
                 <w:lang w:val="en-US"/>
               </w:rPr>
             </w:pPr>
-            <w:proofErr w:type="spellStart"/>
             <w:r>
               <w:rPr>
                 <w:rFonts w:ascii="Source Sans Pro" w:hAnsi="Source Sans Pro"/>
@@ -1436,49 +1333,8 @@
                 <w:szCs w:val="17"/>
                 <w:lang w:val="en-US"/>
               </w:rPr>
-              <w:t>Praktisi</w:t>
-            </w:r>
-            <w:proofErr w:type="spellEnd"/>
-            <w:r>
-              <w:rPr>
-                <w:rFonts w:ascii="Source Sans Pro" w:hAnsi="Source Sans Pro"/>
-                <w:sz w:val="17"/>
-                <w:szCs w:val="17"/>
-                <w:lang w:val="en-US"/>
-              </w:rPr>
-              <w:t xml:space="preserve"> </w:t>
-            </w:r>
-            <w:proofErr w:type="spellStart"/>
-            <w:r>
-              <w:rPr>
-                <w:rFonts w:ascii="Source Sans Pro" w:hAnsi="Source Sans Pro"/>
-                <w:sz w:val="17"/>
-                <w:szCs w:val="17"/>
-                <w:lang w:val="en-US"/>
-              </w:rPr>
-              <w:t>Seragam</w:t>
-            </w:r>
-            <w:proofErr w:type="spellEnd"/>
-            <w:r>
-              <w:rPr>
-                <w:rFonts w:ascii="Source Sans Pro" w:hAnsi="Source Sans Pro"/>
-                <w:sz w:val="17"/>
-                <w:szCs w:val="17"/>
-                <w:lang w:val="en-US"/>
-              </w:rPr>
-              <w:t xml:space="preserve"> Dinas 30 </w:t>
-            </w:r>
-            <w:proofErr w:type="spellStart"/>
-            <w:r>
-              <w:rPr>
-                <w:rFonts w:ascii="Source Sans Pro" w:hAnsi="Source Sans Pro"/>
-                <w:sz w:val="17"/>
-                <w:szCs w:val="17"/>
-                <w:lang w:val="en-US"/>
-              </w:rPr>
-              <w:t>Tahun</w:t>
-            </w:r>
-            <w:proofErr w:type="spellEnd"/>
+              <w:t>Praktisi Seragam Dinas 30 Tahun</w:t>
+            </w:r>
           </w:p>
           <w:p>
             <w:pPr>
@@ -1611,7 +1467,7 @@
                 <w:noProof/>
                 <w:sz w:val="28"/>
               </w:rPr>
-              <w:t>ABDUL HAFID</w:t>
+              <w:t>HANJAR PARWOKO</w:t>
             </w:r>
             <w:r>
               <w:rPr>
@@ -1681,7 +1537,7 @@
                 <w:szCs w:val="28"/>
                 <w:lang w:val="en-US"/>
               </w:rPr>
-              <w:t>41</w:t>
+              <w:t>43</w:t>
             </w:r>
             <w:r>
               <w:rPr>
@@ -1739,7 +1595,7 @@
                 <w:szCs w:val="28"/>
                 <w:lang w:val="en-US"/>
               </w:rPr>
-              <w:t>M</w:t>
+              <w:t>XXXL</w:t>
             </w:r>
             <w:r>
               <w:rPr>
@@ -1761,36 +1617,16 @@
               <w:rPr>
                 <w:lang w:val="en-US"/>
               </w:rPr>
+              <w:t xml:space="preserve"> Topi</w:t>
+            </w:r>
+            <w:r>
               <w:t xml:space="preserve"> </w:t>
             </w:r>
             <w:r>
               <w:rPr>
                 <w:lang w:val="en-US"/>
               </w:rPr>
-              <w:tab/>
-            </w:r>
-            <w:proofErr w:type="gramStart"/>
-            <w:r>
-              <w:rPr>
-                <w:lang w:val="en-US"/>
-              </w:rPr>
-              <w:t>Topi</w:t>
-            </w:r>
-            <w:r>
-              <w:t xml:space="preserve"> </w:t>
-            </w:r>
-            <w:r>
-              <w:rPr>
-                <w:lang w:val="en-US"/>
-              </w:rPr>
-              <w:t>:</w:t>
-            </w:r>
-            <w:proofErr w:type="gramEnd"/>
-            <w:r>
-              <w:rPr>
-                <w:lang w:val="en-US"/>
-              </w:rPr>
-              <w:t xml:space="preserve"> </w:t>
+              <w:t xml:space="preserve">: </w:t>
             </w:r>
             <w:r>
               <w:rPr>
@@ -1823,7 +1659,7 @@
                 <w:szCs w:val="28"/>
                 <w:lang w:val="en-US"/>
               </w:rPr>
-              <w:t>56</w:t>
+              <w:t>60</w:t>
             </w:r>
             <w:r>
               <w:rPr>
@@ -1992,7 +1828,6 @@
                 <w:lang w:val="en-US"/>
               </w:rPr>
             </w:pPr>
-            <w:proofErr w:type="spellStart"/>
             <w:r>
               <w:rPr>
                 <w:sz w:val="20"/>
@@ -2001,7 +1836,6 @@
               </w:rPr>
               <w:t>Uk</w:t>
             </w:r>
-            <w:proofErr w:type="spellEnd"/>
             <w:r>
               <w:rPr>
                 <w:sz w:val="20"/>
@@ -2061,7 +1895,7 @@
                 <w:sz w:val="30"/>
                 <w:szCs w:val="30"/>
               </w:rPr>
-              <w:t>44</w:t>
+              <w:t>52</w:t>
             </w:r>
             <w:r>
               <w:rPr>
@@ -2115,7 +1949,7 @@
                 <w:szCs w:val="30"/>
                 <w:lang w:val="en-US"/>
               </w:rPr>
-              <w:t>26</w:t>
+              <w:t>25</w:t>
             </w:r>
             <w:r>
               <w:rPr>
@@ -2170,7 +2004,7 @@
                 <w:szCs w:val="30"/>
                 <w:lang w:val="en-US"/>
               </w:rPr>
-              <w:t>16</w:t>
+              <w:t>21</w:t>
             </w:r>
             <w:r>
               <w:rPr>
@@ -2225,7 +2059,7 @@
                 <w:szCs w:val="30"/>
                 <w:lang w:val="en-US"/>
               </w:rPr>
-              <w:t>26</w:t>
+              <w:t>35</w:t>
             </w:r>
             <w:r>
               <w:rPr>
@@ -2280,7 +2114,7 @@
                 <w:szCs w:val="30"/>
                 <w:lang w:val="en-US"/>
               </w:rPr>
-              <w:t>24</w:t>
+              <w:t>35</w:t>
             </w:r>
             <w:r>
               <w:rPr>
@@ -2335,7 +2169,7 @@
                 <w:szCs w:val="30"/>
                 <w:lang w:val="en-US"/>
               </w:rPr>
-              <w:t>26</w:t>
+              <w:t>35</w:t>
             </w:r>
             <w:r>
               <w:rPr>
@@ -2390,7 +2224,7 @@
                 <w:szCs w:val="30"/>
                 <w:lang w:val="en-US"/>
               </w:rPr>
-              <w:t>71</w:t>
+              <w:t>75</w:t>
             </w:r>
             <w:r>
               <w:rPr>
@@ -2445,7 +2279,7 @@
                 <w:szCs w:val="30"/>
                 <w:lang w:val="en-US"/>
               </w:rPr>
-              <w:t>39</w:t>
+              <w:t>48</w:t>
             </w:r>
             <w:r>
               <w:rPr>
@@ -2472,52 +2306,14 @@
               <w:tab/>
               <w:t xml:space="preserve">        </w:t>
             </w:r>
-            <w:proofErr w:type="spellStart"/>
             <w:r>
               <w:rPr>
                 <w:sz w:val="20"/>
                 <w:szCs w:val="32"/>
                 <w:lang w:val="en-US"/>
               </w:rPr>
-              <w:t>Krah</w:t>
-            </w:r>
-            <w:proofErr w:type="spellEnd"/>
-            <w:r>
-              <w:rPr>
-                <w:sz w:val="20"/>
-                <w:szCs w:val="32"/>
-                <w:lang w:val="en-US"/>
-              </w:rPr>
-              <w:t xml:space="preserve"> </w:t>
-            </w:r>
-            <w:proofErr w:type="spellStart"/>
-            <w:r>
-              <w:rPr>
-                <w:sz w:val="20"/>
-                <w:szCs w:val="32"/>
-                <w:lang w:val="en-US"/>
-              </w:rPr>
-              <w:t>dalam</w:t>
-            </w:r>
-            <w:proofErr w:type="spellEnd"/>
-            <w:r>
-              <w:rPr>
-                <w:sz w:val="20"/>
-                <w:szCs w:val="32"/>
-                <w:lang w:val="en-US"/>
-              </w:rPr>
-              <w:t xml:space="preserve"> </w:t>
-            </w:r>
-            <w:proofErr w:type="spellStart"/>
-            <w:r>
-              <w:rPr>
-                <w:sz w:val="20"/>
-                <w:szCs w:val="32"/>
-                <w:lang w:val="en-US"/>
-              </w:rPr>
-              <w:t>hitam</w:t>
-            </w:r>
-            <w:proofErr w:type="spellEnd"/>
+              <w:t>Krah dalam hitam</w:t>
+            </w:r>
           </w:p>
         </w:tc>
       </w:tr>
@@ -2587,235 +2383,7 @@
 <wne:recipients xmlns:wpc="http://schemas.microsoft.com/office/word/2010/wordprocessingCanvas" xmlns:cx="http://schemas.microsoft.com/office/drawing/2014/chartex" xmlns:cx1="http://schemas.microsoft.com/office/drawing/2015/9/8/chartex" xmlns:cx2="http://schemas.microsoft.com/office/drawing/2015/10/21/chartex" xmlns:cx3="http://schemas.microsoft.com/office/drawing/2016/5/9/chartex" xmlns:cx4="http://schemas.microsoft.com/office/drawing/2016/5/10/chartex" xmlns:cx5="http://schemas.microsoft.com/office/drawing/2016/5/11/chartex" xmlns:cx6="http://schemas.microsoft.com/office/drawing/2016/5/12/chartex" xmlns:cx7="http://schemas.microsoft.com/office/drawing/2016/5/13/chartex" xmlns:cx8="http://schemas.microsoft.com/office/drawing/2016/5/14/chartex" xmlns:mc="http://schemas.openxmlformats.org/markup-compatibility/2006" xmlns:aink="http://schemas.microsoft.com/office/drawing/2016/ink" xmlns:am3d="http://schemas.microsoft.com/office/drawing/2017/model3d" xmlns:o="urn:schemas-microsoft-com:office:office" xmlns:r="http://schemas.openxmlformats.org/officeDocument/2006/relationships" xmlns:m="http://schemas.openxmlformats.org/officeDocument/2006/math" xmlns:v="urn:schemas-microsoft-com:vml" xmlns:wp14="http://schemas.microsoft.com/office/word/2010/wordprocessingDrawing" xmlns:wp="http://schemas.openxmlformats.org/drawingml/2006/wordprocessingDrawing" xmlns:w10="urn:schemas-microsoft-com:office:word" xmlns:w="http://schemas.openxmlformats.org/wordprocessingml/2006/main" xmlns:w14="http://schemas.microsoft.com/office/word/2010/wordml" xmlns:w15="http://schemas.microsoft.com/office/word/2012/wordml" xmlns:w16cex="http://schemas.microsoft.com/office/word/2018/wordml/cex" xmlns:w16cid="http://schemas.microsoft.com/office/word/2016/wordml/cid" xmlns:w16="http://schemas.microsoft.com/office/word/2018/wordml" xmlns:w16sdtdh="http://schemas.microsoft.com/office/word/2020/wordml/sdtdatahash" xmlns:w16se="http://schemas.microsoft.com/office/word/2015/wordml/symex" xmlns:wpg="http://schemas.microsoft.com/office/word/2010/wordprocessingGroup" xmlns:wpi="http://schemas.microsoft.com/office/word/2010/wordprocessingInk" xmlns:wne="http://schemas.microsoft.com/office/word/2006/wordml" xmlns:wps="http://schemas.microsoft.com/office/word/2010/wordprocessingShape" mc:Ignorable="w14 w15 w16se w16cid w16 w16cex w16sdtdh wp14">
   <wne:recipientData>
     <wne:active wne:val="1"/>
-    <wne:hash wne:val="2109586797"/>
-  </wne:recipientData>
-  <wne:recipientData>
-    <wne:active wne:val="1"/>
-    <wne:hash wne:val="-91378817"/>
-  </wne:recipientData>
-  <wne:recipientData>
-    <wne:active wne:val="1"/>
-    <wne:hash wne:val="-1114119366"/>
-  </wne:recipientData>
-  <wne:recipientData>
-    <wne:active wne:val="1"/>
-    <wne:hash wne:val="-751297342"/>
-  </wne:recipientData>
-  <wne:recipientData>
-    <wne:active wne:val="1"/>
-    <wne:hash wne:val="-1302270611"/>
-  </wne:recipientData>
-  <wne:recipientData>
-    <wne:active wne:val="1"/>
-    <wne:hash wne:val="1865921231"/>
-  </wne:recipientData>
-  <wne:recipientData>
-    <wne:active wne:val="1"/>
-    <wne:hash wne:val="1723845520"/>
-  </wne:recipientData>
-  <wne:recipientData>
-    <wne:active wne:val="1"/>
-    <wne:hash wne:val="-881063750"/>
-  </wne:recipientData>
-  <wne:recipientData>
-    <wne:active wne:val="1"/>
-    <wne:hash wne:val="1046140312"/>
-  </wne:recipientData>
-  <wne:recipientData>
-    <wne:active wne:val="1"/>
-    <wne:hash wne:val="-1990169672"/>
-  </wne:recipientData>
-  <wne:recipientData>
-    <wne:active wne:val="1"/>
-    <wne:hash wne:val="-693209357"/>
-  </wne:recipientData>
-  <wne:recipientData>
-    <wne:active wne:val="1"/>
-    <wne:hash wne:val="-893836626"/>
-  </wne:recipientData>
-  <wne:recipientData>
-    <wne:active wne:val="1"/>
-    <wne:hash wne:val="-1220513384"/>
-  </wne:recipientData>
-  <wne:recipientData>
-    <wne:active wne:val="1"/>
-    <wne:hash wne:val="-736293033"/>
-  </wne:recipientData>
-  <wne:recipientData>
-    <wne:active wne:val="1"/>
-    <wne:hash wne:val="968234958"/>
-  </wne:recipientData>
-  <wne:recipientData>
-    <wne:active wne:val="1"/>
-    <wne:hash wne:val="-1909182712"/>
-  </wne:recipientData>
-  <wne:recipientData>
-    <wne:active wne:val="1"/>
-    <wne:hash wne:val="-502934814"/>
-  </wne:recipientData>
-  <wne:recipientData>
-    <wne:active wne:val="1"/>
-    <wne:hash wne:val="239201913"/>
-  </wne:recipientData>
-  <wne:recipientData>
-    <wne:active wne:val="1"/>
-    <wne:hash wne:val="77279813"/>
-  </wne:recipientData>
-  <wne:recipientData>
-    <wne:active wne:val="1"/>
-    <wne:hash wne:val="1453472843"/>
-  </wne:recipientData>
-  <wne:recipientData>
-    <wne:active wne:val="1"/>
-    <wne:hash wne:val="-617742486"/>
-  </wne:recipientData>
-  <wne:recipientData>
-    <wne:active wne:val="1"/>
-    <wne:hash wne:val="-1691369902"/>
-  </wne:recipientData>
-  <wne:recipientData>
-    <wne:active wne:val="1"/>
-    <wne:hash wne:val="1878608562"/>
-  </wne:recipientData>
-  <wne:recipientData>
-    <wne:active wne:val="1"/>
-    <wne:hash wne:val="1843576710"/>
-  </wne:recipientData>
-  <wne:recipientData>
-    <wne:active wne:val="1"/>
-    <wne:hash wne:val="-224036196"/>
-  </wne:recipientData>
-  <wne:recipientData>
-    <wne:active wne:val="1"/>
-    <wne:hash wne:val="683822497"/>
-  </wne:recipientData>
-  <wne:recipientData>
-    <wne:active wne:val="1"/>
-    <wne:hash wne:val="-998634594"/>
-  </wne:recipientData>
-  <wne:recipientData>
-    <wne:active wne:val="1"/>
-    <wne:hash wne:val="663659943"/>
-  </wne:recipientData>
-  <wne:recipientData>
-    <wne:active wne:val="1"/>
-    <wne:hash wne:val="-321370219"/>
-  </wne:recipientData>
-  <wne:recipientData>
-    <wne:active wne:val="1"/>
-    <wne:hash wne:val="1264313291"/>
-  </wne:recipientData>
-  <wne:recipientData>
-    <wne:active wne:val="1"/>
-    <wne:hash wne:val="-657659432"/>
-  </wne:recipientData>
-  <wne:recipientData>
-    <wne:active wne:val="1"/>
-    <wne:hash wne:val="-1584956536"/>
-  </wne:recipientData>
-  <wne:recipientData>
-    <wne:active wne:val="1"/>
-    <wne:hash wne:val="1476465802"/>
-  </wne:recipientData>
-  <wne:recipientData>
-    <wne:active wne:val="1"/>
-    <wne:hash wne:val="-1150155726"/>
-  </wne:recipientData>
-  <wne:recipientData>
-    <wne:active wne:val="1"/>
-    <wne:hash wne:val="-1503479799"/>
-  </wne:recipientData>
-  <wne:recipientData>
-    <wne:active wne:val="1"/>
-    <wne:hash wne:val="1198018763"/>
-  </wne:recipientData>
-  <wne:recipientData>
-    <wne:active wne:val="1"/>
-    <wne:hash wne:val="-498929228"/>
-  </wne:recipientData>
-  <wne:recipientData>
-    <wne:active wne:val="1"/>
-    <wne:hash wne:val="-405334499"/>
-  </wne:recipientData>
-  <wne:recipientData>
-    <wne:active wne:val="1"/>
-    <wne:hash wne:val="-120841257"/>
-  </wne:recipientData>
-  <wne:recipientData>
-    <wne:active wne:val="1"/>
-    <wne:hash wne:val="-102121688"/>
-  </wne:recipientData>
-  <wne:recipientData>
-    <wne:active wne:val="1"/>
-    <wne:hash wne:val="-578716381"/>
-  </wne:recipientData>
-  <wne:recipientData>
-    <wne:active wne:val="1"/>
-    <wne:hash wne:val="1222725013"/>
-  </wne:recipientData>
-  <wne:recipientData>
-    <wne:active wne:val="1"/>
-    <wne:hash wne:val="-1742014371"/>
-  </wne:recipientData>
-  <wne:recipientData>
-    <wne:active wne:val="1"/>
-    <wne:hash wne:val="-1246671165"/>
-  </wne:recipientData>
-  <wne:recipientData>
-    <wne:active wne:val="1"/>
-    <wne:hash wne:val="177454483"/>
-  </wne:recipientData>
-  <wne:recipientData>
-    <wne:active wne:val="1"/>
-    <wne:hash wne:val="1343327119"/>
-  </wne:recipientData>
-  <wne:recipientData>
-    <wne:active wne:val="1"/>
-    <wne:hash wne:val="1215244837"/>
-  </wne:recipientData>
-  <wne:recipientData>
-    <wne:active wne:val="1"/>
-    <wne:hash wne:val="-1498985445"/>
-  </wne:recipientData>
-  <wne:recipientData>
-    <wne:active wne:val="1"/>
-    <wne:hash wne:val="-414178576"/>
-  </wne:recipientData>
-  <wne:recipientData>
-    <wne:active wne:val="1"/>
-    <wne:hash wne:val="955685459"/>
-  </wne:recipientData>
-  <wne:recipientData>
-    <wne:active wne:val="1"/>
-    <wne:hash wne:val="-1545996209"/>
-  </wne:recipientData>
-  <wne:recipientData>
-    <wne:active wne:val="1"/>
-    <wne:hash wne:val="1340607002"/>
-  </wne:recipientData>
-  <wne:recipientData>
-    <wne:active wne:val="1"/>
-    <wne:hash wne:val="-15975860"/>
-  </wne:recipientData>
-  <wne:recipientData>
-    <wne:active wne:val="1"/>
-    <wne:hash wne:val="-436545508"/>
-  </wne:recipientData>
-  <wne:recipientData>
-    <wne:active wne:val="1"/>
-    <wne:hash wne:val="1177451197"/>
-  </wne:recipientData>
-  <wne:recipientData>
-    <wne:active wne:val="1"/>
-    <wne:hash wne:val="-874102148"/>
-  </wne:recipientData>
-  <wne:recipientData>
-    <wne:active wne:val="1"/>
-    <wne:hash wne:val="-1892867924"/>
-  </wne:recipientData>
-  <wne:recipientData>
-    <wne:active wne:val="1"/>
-    <wne:hash wne:val="-2033250810"/>
+    <wne:hash wne:val="-1605468356"/>
   </wne:recipientData>
 </wne:recipients>
 </file>
